--- a/3course/2semester/Software Testing/lab1/docs/Лабоораторная работа №1 ТПО Иванов Андрей P33101.docx
+++ b/3course/2semester/Software Testing/lab1/docs/Лабоораторная работа №1 ТПО Иванов Андрей P33101.docx
@@ -4,10 +4,5635 @@
   <w:body>
     <w:p>
       <w:pPr>
-        <w:rPr>
+        <w:jc w:val="center"/>
+        <w:rPr>
+          <w:b/>
+          <w:sz w:val="28"/>
           <w:lang w:val="ru-RU"/>
         </w:rPr>
       </w:pPr>
+      <w:r>
+        <w:rPr>
+          <w:b/>
+          <w:sz w:val="28"/>
+          <w:lang w:val="ru-RU"/>
+        </w:rPr>
+        <w:t>Министерство науки и высшего образования Российской Федерации</w:t>
+      </w:r>
+    </w:p>
+    <w:p>
+      <w:pPr>
+        <w:tabs>
+          <w:tab w:val="center" w:pos="4677"/>
+          <w:tab w:val="right" w:pos="9355"/>
+        </w:tabs>
+        <w:jc w:val="center"/>
+        <w:rPr>
+          <w:sz w:val="28"/>
+          <w:lang w:val="ru-RU"/>
+        </w:rPr>
+      </w:pPr>
+      <w:r>
+        <w:rPr>
+          <w:sz w:val="28"/>
+          <w:lang w:val="ru-RU"/>
+        </w:rPr>
+        <w:t xml:space="preserve">федеральное государственное автономное образовательное учреждение </w:t>
+      </w:r>
+    </w:p>
+    <w:p>
+      <w:pPr>
+        <w:tabs>
+          <w:tab w:val="center" w:pos="4677"/>
+          <w:tab w:val="right" w:pos="9355"/>
+        </w:tabs>
+        <w:jc w:val="center"/>
+        <w:rPr>
+          <w:sz w:val="28"/>
+          <w:lang w:val="ru-RU"/>
+        </w:rPr>
+      </w:pPr>
+      <w:r>
+        <w:rPr>
+          <w:sz w:val="28"/>
+          <w:lang w:val="ru-RU"/>
+        </w:rPr>
+        <w:t>высшего образования</w:t>
+      </w:r>
+    </w:p>
+    <w:p>
+      <w:pPr>
+        <w:tabs>
+          <w:tab w:val="left" w:pos="426"/>
+        </w:tabs>
+        <w:jc w:val="center"/>
+        <w:rPr>
+          <w:b/>
+          <w:lang w:val="ru-RU"/>
+        </w:rPr>
+      </w:pPr>
+      <w:r>
+        <w:rPr>
+          <w:b/>
+          <w:lang w:val="ru-RU"/>
+        </w:rPr>
+        <w:t>«НАЦИОНАЛЬНЫЙ ИССЛЕДОВАТЕЛЬСКИЙ УНИВЕРСИТЕТ ИТМО»</w:t>
+      </w:r>
+    </w:p>
+    <w:p>
+      <w:pPr>
+        <w:spacing w:after="120"/>
+        <w:rPr>
+          <w:sz w:val="28"/>
+          <w:lang w:val="ru-RU"/>
+        </w:rPr>
+      </w:pPr>
+    </w:p>
+    <w:p>
+      <w:pPr>
+        <w:rPr>
+          <w:b/>
+          <w:sz w:val="28"/>
+          <w:lang w:val="ru-RU"/>
+        </w:rPr>
+      </w:pPr>
+    </w:p>
+    <w:p>
+      <w:pPr>
+        <w:rPr>
+          <w:b/>
+          <w:sz w:val="28"/>
+          <w:lang w:val="ru-RU"/>
+        </w:rPr>
+      </w:pPr>
+    </w:p>
+    <w:p>
+      <w:pPr>
+        <w:jc w:val="center"/>
+        <w:rPr>
+          <w:b/>
+          <w:sz w:val="28"/>
+          <w:lang w:val="ru-RU"/>
+        </w:rPr>
+      </w:pPr>
+      <w:r>
+        <w:rPr>
+          <w:b/>
+          <w:sz w:val="28"/>
+          <w:lang w:val="ru-RU"/>
+        </w:rPr>
+        <w:t>Отчет</w:t>
+      </w:r>
+    </w:p>
+    <w:p>
+      <w:pPr>
+        <w:pStyle w:val="Heading3"/>
+        <w:shd w:val="clear" w:color="auto" w:fill="FFFFFF"/>
+        <w:spacing w:before="0"/>
+        <w:jc w:val="center"/>
+        <w:rPr>
+          <w:rFonts w:ascii="Times New Roman" w:hAnsi="Times New Roman" w:cs="Times New Roman"/>
+          <w:color w:val="000000" w:themeColor="text1"/>
+          <w:lang w:val="ru-RU"/>
+        </w:rPr>
+      </w:pPr>
+      <w:bookmarkStart w:id="0" w:name="_heading=h.30j0zll" w:colFirst="0" w:colLast="0"/>
+      <w:bookmarkStart w:id="1" w:name="_Toc159150700"/>
+      <w:bookmarkStart w:id="2" w:name="_Toc160389402"/>
+      <w:bookmarkStart w:id="3" w:name="_Toc160450988"/>
+      <w:bookmarkStart w:id="4" w:name="_Toc160451147"/>
+      <w:bookmarkEnd w:id="0"/>
+      <w:r>
+        <w:rPr>
+          <w:rFonts w:ascii="Times New Roman" w:hAnsi="Times New Roman" w:cs="Times New Roman"/>
+          <w:b/>
+          <w:bCs/>
+          <w:color w:val="000000" w:themeColor="text1"/>
+          <w:lang w:val="ru-RU"/>
+        </w:rPr>
+        <w:t xml:space="preserve">по лабораторной работе № </w:t>
+      </w:r>
+      <w:r>
+        <w:rPr>
+          <w:rFonts w:ascii="Times New Roman" w:hAnsi="Times New Roman" w:cs="Times New Roman"/>
+          <w:b/>
+          <w:bCs/>
+          <w:color w:val="000000" w:themeColor="text1"/>
+          <w:lang w:val="ru-RU"/>
+        </w:rPr>
+        <w:t>1</w:t>
+      </w:r>
+      <w:r>
+        <w:rPr>
+          <w:rFonts w:ascii="Times New Roman" w:hAnsi="Times New Roman" w:cs="Times New Roman"/>
+          <w:b/>
+          <w:bCs/>
+          <w:color w:val="000000" w:themeColor="text1"/>
+          <w:lang w:val="ru-RU"/>
+        </w:rPr>
+        <w:t xml:space="preserve"> по дисциплине</w:t>
+      </w:r>
+      <w:r>
+        <w:rPr>
+          <w:rFonts w:ascii="Times New Roman" w:hAnsi="Times New Roman" w:cs="Times New Roman"/>
+          <w:color w:val="000000" w:themeColor="text1"/>
+          <w:lang w:val="ru-RU"/>
+        </w:rPr>
+        <w:t xml:space="preserve"> «</w:t>
+      </w:r>
+      <w:r>
+        <w:rPr>
+          <w:rFonts w:ascii="Times New Roman" w:hAnsi="Times New Roman" w:cs="Times New Roman"/>
+          <w:color w:val="000000" w:themeColor="text1"/>
+          <w:lang w:val="ru-RU"/>
+        </w:rPr>
+        <w:t>Тестирование программного обеспечения</w:t>
+      </w:r>
+      <w:r>
+        <w:rPr>
+          <w:rFonts w:ascii="Times New Roman" w:hAnsi="Times New Roman" w:cs="Times New Roman"/>
+          <w:color w:val="000000" w:themeColor="text1"/>
+          <w:lang w:val="ru-RU"/>
+        </w:rPr>
+        <w:t>»</w:t>
+      </w:r>
+      <w:bookmarkEnd w:id="1"/>
+      <w:bookmarkEnd w:id="2"/>
+      <w:bookmarkEnd w:id="3"/>
+      <w:bookmarkEnd w:id="4"/>
+    </w:p>
+    <w:p>
+      <w:pPr>
+        <w:rPr>
+          <w:lang w:val="ru-RU"/>
+        </w:rPr>
+      </w:pPr>
+    </w:p>
+    <w:p>
+      <w:pPr>
+        <w:rPr>
+          <w:rFonts w:eastAsiaTheme="minorHAnsi"/>
+          <w:b/>
+          <w:bCs/>
+          <w:color w:val="262626"/>
+          <w:sz w:val="28"/>
+          <w:szCs w:val="28"/>
+          <w:lang w:val="ru-RU"/>
+          <w14:ligatures w14:val="standardContextual"/>
+        </w:rPr>
+      </w:pPr>
+    </w:p>
+    <w:p>
+      <w:pPr>
+        <w:rPr>
+          <w:rFonts w:eastAsiaTheme="minorHAnsi"/>
+          <w:b/>
+          <w:bCs/>
+          <w:color w:val="262626"/>
+          <w:sz w:val="28"/>
+          <w:szCs w:val="28"/>
+          <w:lang w:val="ru-RU"/>
+          <w14:ligatures w14:val="standardContextual"/>
+        </w:rPr>
+      </w:pPr>
+    </w:p>
+    <w:p>
+      <w:pPr>
+        <w:rPr>
+          <w:sz w:val="28"/>
+          <w:lang w:val="ru-RU"/>
+        </w:rPr>
+      </w:pPr>
+    </w:p>
+    <w:p>
+      <w:pPr>
+        <w:rPr>
+          <w:sz w:val="28"/>
+          <w:lang w:val="ru-RU"/>
+        </w:rPr>
+      </w:pPr>
+    </w:p>
+    <w:p>
+      <w:pPr>
+        <w:rPr>
+          <w:sz w:val="28"/>
+          <w:lang w:val="ru-RU"/>
+        </w:rPr>
+      </w:pPr>
+    </w:p>
+    <w:p>
+      <w:pPr>
+        <w:rPr>
+          <w:sz w:val="28"/>
+          <w:lang w:val="ru-RU"/>
+        </w:rPr>
+      </w:pPr>
+    </w:p>
+    <w:p>
+      <w:pPr>
+        <w:pBdr>
+          <w:top w:val="nil"/>
+          <w:left w:val="nil"/>
+          <w:bottom w:val="nil"/>
+          <w:right w:val="nil"/>
+          <w:between w:val="nil"/>
+        </w:pBdr>
+        <w:spacing w:before="120" w:line="288" w:lineRule="auto"/>
+        <w:jc w:val="right"/>
+        <w:rPr>
+          <w:color w:val="000000"/>
+          <w:sz w:val="28"/>
+          <w:lang w:val="ru-RU"/>
+        </w:rPr>
+      </w:pPr>
+      <w:r>
+        <w:rPr>
+          <w:color w:val="000000"/>
+          <w:sz w:val="28"/>
+          <w:lang w:val="ru-RU"/>
+        </w:rPr>
+        <w:t>Автор: Иванов Андрей Вячеславович</w:t>
+      </w:r>
+    </w:p>
+    <w:p>
+      <w:pPr>
+        <w:pBdr>
+          <w:top w:val="nil"/>
+          <w:left w:val="nil"/>
+          <w:bottom w:val="nil"/>
+          <w:right w:val="nil"/>
+          <w:between w:val="nil"/>
+        </w:pBdr>
+        <w:spacing w:before="120" w:line="288" w:lineRule="auto"/>
+        <w:jc w:val="right"/>
+        <w:rPr>
+          <w:color w:val="000000"/>
+          <w:sz w:val="28"/>
+          <w:lang w:val="ru-RU"/>
+        </w:rPr>
+      </w:pPr>
+      <w:r>
+        <w:rPr>
+          <w:color w:val="000000"/>
+          <w:sz w:val="28"/>
+          <w:lang w:val="ru-RU"/>
+        </w:rPr>
+        <w:t>Факультет: ПИиКТ</w:t>
+      </w:r>
+    </w:p>
+    <w:p>
+      <w:pPr>
+        <w:pBdr>
+          <w:top w:val="nil"/>
+          <w:left w:val="nil"/>
+          <w:bottom w:val="nil"/>
+          <w:right w:val="nil"/>
+          <w:between w:val="nil"/>
+        </w:pBdr>
+        <w:spacing w:before="120" w:line="288" w:lineRule="auto"/>
+        <w:jc w:val="right"/>
+        <w:rPr>
+          <w:color w:val="000000"/>
+          <w:sz w:val="28"/>
+          <w:lang w:val="ru-RU"/>
+        </w:rPr>
+      </w:pPr>
+      <w:r>
+        <w:rPr>
+          <w:color w:val="000000"/>
+          <w:sz w:val="28"/>
+          <w:lang w:val="ru-RU"/>
+        </w:rPr>
+        <w:t xml:space="preserve">Группа: </w:t>
+      </w:r>
+      <w:r>
+        <w:rPr>
+          <w:color w:val="000000"/>
+          <w:sz w:val="28"/>
+        </w:rPr>
+        <w:t>P</w:t>
+      </w:r>
+      <w:r>
+        <w:rPr>
+          <w:color w:val="000000"/>
+          <w:sz w:val="28"/>
+          <w:lang w:val="ru-RU"/>
+        </w:rPr>
+        <w:t>33101</w:t>
+      </w:r>
+    </w:p>
+    <w:p>
+      <w:pPr>
+        <w:spacing w:after="17" w:line="259" w:lineRule="auto"/>
+        <w:ind w:left="10" w:right="78"/>
+        <w:jc w:val="right"/>
+        <w:rPr>
+          <w:sz w:val="22"/>
+          <w:szCs w:val="22"/>
+          <w:lang w:val="ru-RU"/>
+        </w:rPr>
+      </w:pPr>
+      <w:r>
+        <w:rPr>
+          <w:color w:val="000000"/>
+          <w:sz w:val="28"/>
+          <w:lang w:val="ru-RU"/>
+        </w:rPr>
+        <w:t>Преподаватель:</w:t>
+      </w:r>
+      <w:r>
+        <w:rPr>
+          <w:color w:val="000000"/>
+          <w:sz w:val="32"/>
+          <w:szCs w:val="28"/>
+          <w:lang w:val="ru-RU"/>
+        </w:rPr>
+        <w:t xml:space="preserve"> </w:t>
+      </w:r>
+      <w:r>
+        <w:rPr>
+          <w:color w:val="000000"/>
+          <w:sz w:val="28"/>
+          <w:lang w:val="ru-RU"/>
+        </w:rPr>
+        <w:t>Машина Екатерина Алексеевна</w:t>
+      </w:r>
+    </w:p>
+    <w:p>
+      <w:pPr>
+        <w:pBdr>
+          <w:top w:val="nil"/>
+          <w:left w:val="nil"/>
+          <w:bottom w:val="nil"/>
+          <w:right w:val="nil"/>
+          <w:between w:val="nil"/>
+        </w:pBdr>
+        <w:spacing w:before="120" w:line="288" w:lineRule="auto"/>
+        <w:jc w:val="right"/>
+        <w:rPr>
+          <w:sz w:val="28"/>
+          <w:lang w:val="ru-RU"/>
+        </w:rPr>
+      </w:pPr>
+    </w:p>
+    <w:p>
+      <w:pPr>
+        <w:spacing w:before="240"/>
+        <w:jc w:val="center"/>
+        <w:rPr>
+          <w:sz w:val="28"/>
+          <w:lang w:val="ru-RU"/>
+        </w:rPr>
+      </w:pPr>
+    </w:p>
+    <w:p>
+      <w:pPr>
+        <w:spacing w:before="240"/>
+        <w:rPr>
+          <w:sz w:val="28"/>
+          <w:lang w:val="ru-RU"/>
+        </w:rPr>
+      </w:pPr>
+    </w:p>
+    <w:p>
+      <w:pPr>
+        <w:spacing w:before="240"/>
+        <w:jc w:val="center"/>
+        <w:rPr>
+          <w:sz w:val="28"/>
+          <w:lang w:val="ru-RU"/>
+        </w:rPr>
+      </w:pPr>
+    </w:p>
+    <w:p>
+      <w:pPr>
+        <w:spacing w:before="240"/>
+        <w:jc w:val="center"/>
+        <w:rPr>
+          <w:sz w:val="28"/>
+          <w:lang w:val="ru-RU"/>
+        </w:rPr>
+      </w:pPr>
+    </w:p>
+    <w:p>
+      <w:pPr>
+        <w:spacing w:before="240"/>
+        <w:jc w:val="center"/>
+        <w:rPr>
+          <w:snapToGrid w:val="0"/>
+          <w:color w:val="000000"/>
+          <w:w w:val="0"/>
+          <w:sz w:val="0"/>
+          <w:szCs w:val="0"/>
+          <w:u w:color="000000"/>
+          <w:bdr w:val="none" w:sz="0" w:space="0" w:color="000000"/>
+          <w:shd w:val="clear" w:color="000000" w:fill="000000"/>
+          <w:lang w:val="ru-RU" w:eastAsia="x-none" w:bidi="x-none"/>
+        </w:rPr>
+      </w:pPr>
+      <w:r>
+        <w:rPr>
+          <w:snapToGrid w:val="0"/>
+          <w:color w:val="000000"/>
+          <w:w w:val="0"/>
+          <w:sz w:val="0"/>
+          <w:szCs w:val="0"/>
+          <w:u w:color="000000"/>
+          <w:bdr w:val="none" w:sz="0" w:space="0" w:color="000000"/>
+          <w:shd w:val="clear" w:color="000000" w:fill="000000"/>
+          <w:lang w:val="x-none" w:eastAsia="x-none" w:bidi="x-none"/>
+        </w:rPr>
+        <w:t xml:space="preserve"> </w:t>
+      </w:r>
+      <w:r>
+        <w:rPr>
+          <w:noProof/>
+        </w:rPr>
+        <w:drawing>
+          <wp:inline distT="0" distB="0" distL="0" distR="0" wp14:anchorId="141C88F5" wp14:editId="25BEE9A2">
+            <wp:extent cx="3041931" cy="1199573"/>
+            <wp:effectExtent l="0" t="0" r="6350" b="635"/>
+            <wp:docPr id="2" name="Рисунок 2" descr="C:\Users\User1\Documents\БЖД 2023 весна\Лого основной русский черный.jpg"/>
+            <wp:cNvGraphicFramePr>
+              <a:graphicFrameLocks xmlns:a="http://schemas.openxmlformats.org/drawingml/2006/main" noChangeAspect="1"/>
+            </wp:cNvGraphicFramePr>
+            <a:graphic xmlns:a="http://schemas.openxmlformats.org/drawingml/2006/main">
+              <a:graphicData uri="http://schemas.openxmlformats.org/drawingml/2006/picture">
+                <pic:pic xmlns:pic="http://schemas.openxmlformats.org/drawingml/2006/picture">
+                  <pic:nvPicPr>
+                    <pic:cNvPr id="0" name="Picture 2" descr="C:\Users\User1\Documents\БЖД 2023 весна\Лого основной русский черный.jpg"/>
+                    <pic:cNvPicPr>
+                      <a:picLocks noChangeAspect="1" noChangeArrowheads="1"/>
+                    </pic:cNvPicPr>
+                  </pic:nvPicPr>
+                  <pic:blipFill>
+                    <a:blip r:embed="rId4" cstate="print">
+                      <a:extLst>
+                        <a:ext uri="{28A0092B-C50C-407E-A947-70E740481C1C}">
+                          <a14:useLocalDpi xmlns:a14="http://schemas.microsoft.com/office/drawing/2010/main" val="0"/>
+                        </a:ext>
+                      </a:extLst>
+                    </a:blip>
+                    <a:srcRect/>
+                    <a:stretch>
+                      <a:fillRect/>
+                    </a:stretch>
+                  </pic:blipFill>
+                  <pic:spPr bwMode="auto">
+                    <a:xfrm>
+                      <a:off x="0" y="0"/>
+                      <a:ext cx="3041931" cy="1199573"/>
+                    </a:xfrm>
+                    <a:prstGeom prst="rect">
+                      <a:avLst/>
+                    </a:prstGeom>
+                    <a:noFill/>
+                    <a:ln>
+                      <a:noFill/>
+                    </a:ln>
+                  </pic:spPr>
+                </pic:pic>
+              </a:graphicData>
+            </a:graphic>
+          </wp:inline>
+        </w:drawing>
+      </w:r>
+    </w:p>
+    <w:p>
+      <w:pPr>
+        <w:jc w:val="center"/>
+        <w:rPr>
+          <w:sz w:val="28"/>
+          <w:szCs w:val="28"/>
+          <w:lang w:val="ru-RU"/>
+        </w:rPr>
+      </w:pPr>
+      <w:r>
+        <w:rPr>
+          <w:sz w:val="28"/>
+          <w:szCs w:val="28"/>
+          <w:lang w:val="ru-RU"/>
+        </w:rPr>
+        <w:t>Санкт-Петербург, 2024</w:t>
+      </w:r>
+    </w:p>
+    <w:p>
+      <w:pPr>
+        <w:jc w:val="center"/>
+        <w:rPr>
+          <w:b/>
+          <w:bCs/>
+          <w:sz w:val="32"/>
+          <w:szCs w:val="32"/>
+          <w:lang w:val="ru-RU"/>
+        </w:rPr>
+      </w:pPr>
+      <w:r>
+        <w:rPr>
+          <w:b/>
+          <w:bCs/>
+          <w:sz w:val="32"/>
+          <w:szCs w:val="32"/>
+          <w:lang w:val="ru-RU"/>
+        </w:rPr>
+        <w:lastRenderedPageBreak/>
+        <w:t>Задание</w:t>
+      </w:r>
+    </w:p>
+    <w:p>
+      <w:pPr>
+        <w:rPr>
+          <w:lang w:val="ru-RU"/>
+        </w:rPr>
+      </w:pPr>
+      <w:r>
+        <w:rPr>
+          <w:noProof/>
+          <w:lang w:val="ru-RU"/>
+        </w:rPr>
+        <w:drawing>
+          <wp:inline distT="0" distB="0" distL="0" distR="0" wp14:anchorId="5C3AFC8D" wp14:editId="7026ACD8">
+            <wp:extent cx="5943600" cy="2156460"/>
+            <wp:effectExtent l="0" t="0" r="0" b="2540"/>
+            <wp:docPr id="35250815" name="Picture 1" descr="A screenshot of a computer&#10;&#10;Description automatically generated"/>
+            <wp:cNvGraphicFramePr>
+              <a:graphicFrameLocks xmlns:a="http://schemas.openxmlformats.org/drawingml/2006/main" noChangeAspect="1"/>
+            </wp:cNvGraphicFramePr>
+            <a:graphic xmlns:a="http://schemas.openxmlformats.org/drawingml/2006/main">
+              <a:graphicData uri="http://schemas.openxmlformats.org/drawingml/2006/picture">
+                <pic:pic xmlns:pic="http://schemas.openxmlformats.org/drawingml/2006/picture">
+                  <pic:nvPicPr>
+                    <pic:cNvPr id="35250815" name="Picture 1" descr="A screenshot of a computer&#10;&#10;Description automatically generated"/>
+                    <pic:cNvPicPr/>
+                  </pic:nvPicPr>
+                  <pic:blipFill>
+                    <a:blip r:embed="rId5"/>
+                    <a:stretch>
+                      <a:fillRect/>
+                    </a:stretch>
+                  </pic:blipFill>
+                  <pic:spPr>
+                    <a:xfrm>
+                      <a:off x="0" y="0"/>
+                      <a:ext cx="5943600" cy="2156460"/>
+                    </a:xfrm>
+                    <a:prstGeom prst="rect">
+                      <a:avLst/>
+                    </a:prstGeom>
+                  </pic:spPr>
+                </pic:pic>
+              </a:graphicData>
+            </a:graphic>
+          </wp:inline>
+        </w:drawing>
+      </w:r>
+    </w:p>
+    <w:p>
+      <w:pPr>
+        <w:jc w:val="center"/>
+        <w:rPr>
+          <w:b/>
+          <w:bCs/>
+          <w:sz w:val="32"/>
+          <w:szCs w:val="32"/>
+          <w:lang w:val="ru-RU"/>
+        </w:rPr>
+      </w:pPr>
+      <w:r>
+        <w:rPr>
+          <w:b/>
+          <w:bCs/>
+          <w:sz w:val="32"/>
+          <w:szCs w:val="32"/>
+          <w:lang w:val="ru-RU"/>
+        </w:rPr>
+        <w:t>Выполнение</w:t>
+      </w:r>
+    </w:p>
+    <w:p>
+      <w:pPr>
+        <w:rPr>
+          <w:sz w:val="28"/>
+          <w:szCs w:val="28"/>
+          <w:lang w:val="ru-RU"/>
+        </w:rPr>
+      </w:pPr>
+      <w:r>
+        <w:rPr>
+          <w:sz w:val="28"/>
+          <w:szCs w:val="28"/>
+          <w:lang w:val="ru-RU"/>
+        </w:rPr>
+        <w:t>Исходники:</w:t>
+      </w:r>
+      <w:r>
+        <w:rPr>
+          <w:sz w:val="28"/>
+          <w:szCs w:val="28"/>
+          <w:lang w:val="ru-RU"/>
+        </w:rPr>
+        <w:t xml:space="preserve"> </w:t>
+      </w:r>
+      <w:hyperlink r:id="rId6" w:history="1">
+        <w:r>
+          <w:rPr>
+            <w:rStyle w:val="Hyperlink"/>
+            <w:sz w:val="28"/>
+            <w:szCs w:val="28"/>
+            <w:lang w:val="ru-RU"/>
+          </w:rPr>
+          <w:t>https://githu</w:t>
+        </w:r>
+        <w:r>
+          <w:rPr>
+            <w:rStyle w:val="Hyperlink"/>
+            <w:sz w:val="28"/>
+            <w:szCs w:val="28"/>
+            <w:lang w:val="ru-RU"/>
+          </w:rPr>
+          <w:t>b</w:t>
+        </w:r>
+        <w:r>
+          <w:rPr>
+            <w:rStyle w:val="Hyperlink"/>
+            <w:sz w:val="28"/>
+            <w:szCs w:val="28"/>
+            <w:lang w:val="ru-RU"/>
+          </w:rPr>
+          <w:t>.com/ANVISERO/ITMO/tree/main/3course/2semester/Software%20Testing/lab1</w:t>
+        </w:r>
+      </w:hyperlink>
+      <w:r>
+        <w:rPr>
+          <w:sz w:val="28"/>
+          <w:szCs w:val="28"/>
+          <w:lang w:val="ru-RU"/>
+        </w:rPr>
+        <w:t xml:space="preserve"> </w:t>
+      </w:r>
+    </w:p>
+    <w:p>
+      <w:pPr>
+        <w:rPr>
+          <w:b/>
+          <w:bCs/>
+          <w:sz w:val="28"/>
+          <w:szCs w:val="28"/>
+        </w:rPr>
+      </w:pPr>
+      <w:r>
+        <w:rPr>
+          <w:b/>
+          <w:bCs/>
+          <w:noProof/>
+          <w:sz w:val="28"/>
+          <w:szCs w:val="28"/>
+        </w:rPr>
+        <w:drawing>
+          <wp:inline distT="0" distB="0" distL="0" distR="0" wp14:anchorId="22378777" wp14:editId="65EBD3C5">
+            <wp:extent cx="5943600" cy="2244090"/>
+            <wp:effectExtent l="0" t="0" r="0" b="3810"/>
+            <wp:docPr id="1130956579" name="Picture 1" descr="A graph with a red line&#10;&#10;Description automatically generated"/>
+            <wp:cNvGraphicFramePr>
+              <a:graphicFrameLocks xmlns:a="http://schemas.openxmlformats.org/drawingml/2006/main" noChangeAspect="1"/>
+            </wp:cNvGraphicFramePr>
+            <a:graphic xmlns:a="http://schemas.openxmlformats.org/drawingml/2006/main">
+              <a:graphicData uri="http://schemas.openxmlformats.org/drawingml/2006/picture">
+                <pic:pic xmlns:pic="http://schemas.openxmlformats.org/drawingml/2006/picture">
+                  <pic:nvPicPr>
+                    <pic:cNvPr id="1130956579" name="Picture 1" descr="A graph with a red line&#10;&#10;Description automatically generated"/>
+                    <pic:cNvPicPr/>
+                  </pic:nvPicPr>
+                  <pic:blipFill>
+                    <a:blip r:embed="rId7"/>
+                    <a:stretch>
+                      <a:fillRect/>
+                    </a:stretch>
+                  </pic:blipFill>
+                  <pic:spPr>
+                    <a:xfrm>
+                      <a:off x="0" y="0"/>
+                      <a:ext cx="5943600" cy="2244090"/>
+                    </a:xfrm>
+                    <a:prstGeom prst="rect">
+                      <a:avLst/>
+                    </a:prstGeom>
+                  </pic:spPr>
+                </pic:pic>
+              </a:graphicData>
+            </a:graphic>
+          </wp:inline>
+        </w:drawing>
+      </w:r>
+    </w:p>
+    <w:p>
+      <w:pPr>
+        <w:jc w:val="center"/>
+        <w:rPr>
+          <w:b/>
+          <w:bCs/>
+          <w:sz w:val="28"/>
+          <w:szCs w:val="28"/>
+        </w:rPr>
+      </w:pPr>
+      <w:r>
+        <w:rPr>
+          <w:b/>
+          <w:bCs/>
+          <w:sz w:val="28"/>
+          <w:szCs w:val="28"/>
+          <w:lang w:val="ru-RU"/>
+        </w:rPr>
+        <w:t xml:space="preserve">Реализация функции </w:t>
+      </w:r>
+      <w:proofErr w:type="spellStart"/>
+      <w:r>
+        <w:rPr>
+          <w:b/>
+          <w:bCs/>
+          <w:sz w:val="28"/>
+          <w:szCs w:val="28"/>
+        </w:rPr>
+        <w:t>arctg</w:t>
+      </w:r>
+      <w:proofErr w:type="spellEnd"/>
+      <w:r>
+        <w:rPr>
+          <w:b/>
+          <w:bCs/>
+          <w:sz w:val="28"/>
+          <w:szCs w:val="28"/>
+        </w:rPr>
+        <w:t>(x):</w:t>
+      </w:r>
+    </w:p>
+    <w:p>
+      <w:pPr>
+        <w:shd w:val="clear" w:color="auto" w:fill="282C34"/>
+        <w:tabs>
+          <w:tab w:val="left" w:pos="916"/>
+          <w:tab w:val="left" w:pos="1832"/>
+          <w:tab w:val="left" w:pos="2748"/>
+          <w:tab w:val="left" w:pos="3664"/>
+          <w:tab w:val="left" w:pos="4580"/>
+          <w:tab w:val="left" w:pos="5496"/>
+          <w:tab w:val="left" w:pos="6412"/>
+          <w:tab w:val="left" w:pos="7328"/>
+          <w:tab w:val="left" w:pos="8244"/>
+          <w:tab w:val="left" w:pos="9160"/>
+          <w:tab w:val="left" w:pos="10076"/>
+          <w:tab w:val="left" w:pos="10992"/>
+          <w:tab w:val="left" w:pos="11908"/>
+          <w:tab w:val="left" w:pos="12824"/>
+          <w:tab w:val="left" w:pos="13740"/>
+          <w:tab w:val="left" w:pos="14656"/>
+        </w:tabs>
+        <w:rPr>
+          <w:rFonts w:ascii="Courier New" w:hAnsi="Courier New" w:cs="Courier New"/>
+          <w:color w:val="BBBBBB"/>
+          <w:sz w:val="20"/>
+          <w:szCs w:val="20"/>
+          <w:lang w:val="ru-RU"/>
+        </w:rPr>
+      </w:pPr>
+      <w:r>
+        <w:rPr>
+          <w:rFonts w:ascii="Courier New" w:hAnsi="Courier New" w:cs="Courier New"/>
+          <w:color w:val="D55FDE"/>
+          <w:sz w:val="20"/>
+          <w:szCs w:val="20"/>
+        </w:rPr>
+        <w:t xml:space="preserve">package </w:t>
+      </w:r>
+      <w:r>
+        <w:rPr>
+          <w:rFonts w:ascii="Courier New" w:hAnsi="Courier New" w:cs="Courier New"/>
+          <w:color w:val="E5C07B"/>
+          <w:sz w:val="20"/>
+          <w:szCs w:val="20"/>
+        </w:rPr>
+        <w:t>com.anvisero.task1</w:t>
+      </w:r>
+      <w:r>
+        <w:rPr>
+          <w:rFonts w:ascii="Courier New" w:hAnsi="Courier New" w:cs="Courier New"/>
+          <w:color w:val="BBBBBB"/>
+          <w:sz w:val="20"/>
+          <w:szCs w:val="20"/>
+        </w:rPr>
+        <w:t>;</w:t>
+      </w:r>
+      <w:r>
+        <w:rPr>
+          <w:rFonts w:ascii="Courier New" w:hAnsi="Courier New" w:cs="Courier New"/>
+          <w:color w:val="BBBBBB"/>
+          <w:sz w:val="20"/>
+          <w:szCs w:val="20"/>
+        </w:rPr>
+        <w:br/>
+      </w:r>
+      <w:r>
+        <w:rPr>
+          <w:rFonts w:ascii="Courier New" w:hAnsi="Courier New" w:cs="Courier New"/>
+          <w:color w:val="BBBBBB"/>
+          <w:sz w:val="20"/>
+          <w:szCs w:val="20"/>
+        </w:rPr>
+        <w:br/>
+      </w:r>
+      <w:r>
+        <w:rPr>
+          <w:rFonts w:ascii="Courier New" w:hAnsi="Courier New" w:cs="Courier New"/>
+          <w:color w:val="D55FDE"/>
+          <w:sz w:val="20"/>
+          <w:szCs w:val="20"/>
+        </w:rPr>
+        <w:t xml:space="preserve">public class </w:t>
+      </w:r>
+      <w:proofErr w:type="spellStart"/>
+      <w:r>
+        <w:rPr>
+          <w:rFonts w:ascii="Courier New" w:hAnsi="Courier New" w:cs="Courier New"/>
+          <w:color w:val="E5C07B"/>
+          <w:sz w:val="20"/>
+          <w:szCs w:val="20"/>
+        </w:rPr>
+        <w:t>ArcTg</w:t>
+      </w:r>
+      <w:proofErr w:type="spellEnd"/>
+      <w:r>
+        <w:rPr>
+          <w:rFonts w:ascii="Courier New" w:hAnsi="Courier New" w:cs="Courier New"/>
+          <w:color w:val="E5C07B"/>
+          <w:sz w:val="20"/>
+          <w:szCs w:val="20"/>
+        </w:rPr>
+        <w:t xml:space="preserve"> </w:t>
+      </w:r>
+      <w:r>
+        <w:rPr>
+          <w:rFonts w:ascii="Courier New" w:hAnsi="Courier New" w:cs="Courier New"/>
+          <w:color w:val="BBBBBB"/>
+          <w:sz w:val="20"/>
+          <w:szCs w:val="20"/>
+        </w:rPr>
+        <w:t>{</w:t>
+      </w:r>
+      <w:r>
+        <w:rPr>
+          <w:rFonts w:ascii="Courier New" w:hAnsi="Courier New" w:cs="Courier New"/>
+          <w:color w:val="BBBBBB"/>
+          <w:sz w:val="20"/>
+          <w:szCs w:val="20"/>
+        </w:rPr>
+        <w:br/>
+        <w:t xml:space="preserve">    </w:t>
+      </w:r>
+      <w:r>
+        <w:rPr>
+          <w:rFonts w:ascii="Courier New" w:hAnsi="Courier New" w:cs="Courier New"/>
+          <w:color w:val="D55FDE"/>
+          <w:sz w:val="20"/>
+          <w:szCs w:val="20"/>
+        </w:rPr>
+        <w:t xml:space="preserve">public static double </w:t>
+      </w:r>
+      <w:r>
+        <w:rPr>
+          <w:rFonts w:ascii="Courier New" w:hAnsi="Courier New" w:cs="Courier New"/>
+          <w:color w:val="61AFEF"/>
+          <w:sz w:val="20"/>
+          <w:szCs w:val="20"/>
+        </w:rPr>
+        <w:t>calculate</w:t>
+      </w:r>
+      <w:r>
+        <w:rPr>
+          <w:rFonts w:ascii="Courier New" w:hAnsi="Courier New" w:cs="Courier New"/>
+          <w:color w:val="BBBBBB"/>
+          <w:sz w:val="20"/>
+          <w:szCs w:val="20"/>
+        </w:rPr>
+        <w:t>(</w:t>
+      </w:r>
+      <w:r>
+        <w:rPr>
+          <w:rFonts w:ascii="Courier New" w:hAnsi="Courier New" w:cs="Courier New"/>
+          <w:color w:val="D55FDE"/>
+          <w:sz w:val="20"/>
+          <w:szCs w:val="20"/>
+        </w:rPr>
+        <w:t xml:space="preserve">double </w:t>
+      </w:r>
+      <w:r>
+        <w:rPr>
+          <w:rFonts w:ascii="Courier New" w:hAnsi="Courier New" w:cs="Courier New"/>
+          <w:color w:val="D19A66"/>
+          <w:sz w:val="20"/>
+          <w:szCs w:val="20"/>
+        </w:rPr>
+        <w:t>x</w:t>
+      </w:r>
+      <w:r>
+        <w:rPr>
+          <w:rFonts w:ascii="Courier New" w:hAnsi="Courier New" w:cs="Courier New"/>
+          <w:color w:val="BBBBBB"/>
+          <w:sz w:val="20"/>
+          <w:szCs w:val="20"/>
+        </w:rPr>
+        <w:t>) {</w:t>
+      </w:r>
+      <w:r>
+        <w:rPr>
+          <w:rFonts w:ascii="Courier New" w:hAnsi="Courier New" w:cs="Courier New"/>
+          <w:color w:val="BBBBBB"/>
+          <w:sz w:val="20"/>
+          <w:szCs w:val="20"/>
+        </w:rPr>
+        <w:br/>
+        <w:t xml:space="preserve">        </w:t>
+      </w:r>
+      <w:r>
+        <w:rPr>
+          <w:rFonts w:ascii="Courier New" w:hAnsi="Courier New" w:cs="Courier New"/>
+          <w:color w:val="D55FDE"/>
+          <w:sz w:val="20"/>
+          <w:szCs w:val="20"/>
+        </w:rPr>
+        <w:t xml:space="preserve">if </w:t>
+      </w:r>
+      <w:r>
+        <w:rPr>
+          <w:rFonts w:ascii="Courier New" w:hAnsi="Courier New" w:cs="Courier New"/>
+          <w:color w:val="BBBBBB"/>
+          <w:sz w:val="20"/>
+          <w:szCs w:val="20"/>
+        </w:rPr>
+        <w:t>(</w:t>
+      </w:r>
+      <w:r>
+        <w:rPr>
+          <w:rFonts w:ascii="Courier New" w:hAnsi="Courier New" w:cs="Courier New"/>
+          <w:color w:val="D19A66"/>
+          <w:sz w:val="20"/>
+          <w:szCs w:val="20"/>
+        </w:rPr>
+        <w:t xml:space="preserve">x </w:t>
+      </w:r>
+      <w:r>
+        <w:rPr>
+          <w:rFonts w:ascii="Courier New" w:hAnsi="Courier New" w:cs="Courier New"/>
+          <w:color w:val="BBBBBB"/>
+          <w:sz w:val="20"/>
+          <w:szCs w:val="20"/>
+        </w:rPr>
+        <w:t>&lt; -</w:t>
+      </w:r>
+      <w:r>
+        <w:rPr>
+          <w:rFonts w:ascii="Courier New" w:hAnsi="Courier New" w:cs="Courier New"/>
+          <w:color w:val="D19A66"/>
+          <w:sz w:val="20"/>
+          <w:szCs w:val="20"/>
+        </w:rPr>
+        <w:t xml:space="preserve">1 </w:t>
+      </w:r>
+      <w:r>
+        <w:rPr>
+          <w:rFonts w:ascii="Courier New" w:hAnsi="Courier New" w:cs="Courier New"/>
+          <w:color w:val="BBBBBB"/>
+          <w:sz w:val="20"/>
+          <w:szCs w:val="20"/>
+        </w:rPr>
+        <w:t xml:space="preserve">|| </w:t>
+      </w:r>
+      <w:r>
+        <w:rPr>
+          <w:rFonts w:ascii="Courier New" w:hAnsi="Courier New" w:cs="Courier New"/>
+          <w:color w:val="D19A66"/>
+          <w:sz w:val="20"/>
+          <w:szCs w:val="20"/>
+        </w:rPr>
+        <w:t xml:space="preserve">x </w:t>
+      </w:r>
+      <w:r>
+        <w:rPr>
+          <w:rFonts w:ascii="Courier New" w:hAnsi="Courier New" w:cs="Courier New"/>
+          <w:color w:val="BBBBBB"/>
+          <w:sz w:val="20"/>
+          <w:szCs w:val="20"/>
+        </w:rPr>
+        <w:t xml:space="preserve">&gt; </w:t>
+      </w:r>
+      <w:r>
+        <w:rPr>
+          <w:rFonts w:ascii="Courier New" w:hAnsi="Courier New" w:cs="Courier New"/>
+          <w:color w:val="D19A66"/>
+          <w:sz w:val="20"/>
+          <w:szCs w:val="20"/>
+        </w:rPr>
+        <w:t>1</w:t>
+      </w:r>
+      <w:r>
+        <w:rPr>
+          <w:rFonts w:ascii="Courier New" w:hAnsi="Courier New" w:cs="Courier New"/>
+          <w:color w:val="BBBBBB"/>
+          <w:sz w:val="20"/>
+          <w:szCs w:val="20"/>
+        </w:rPr>
+        <w:t>) {</w:t>
+      </w:r>
+      <w:r>
+        <w:rPr>
+          <w:rFonts w:ascii="Courier New" w:hAnsi="Courier New" w:cs="Courier New"/>
+          <w:color w:val="BBBBBB"/>
+          <w:sz w:val="20"/>
+          <w:szCs w:val="20"/>
+        </w:rPr>
+        <w:br/>
+        <w:t xml:space="preserve">            </w:t>
+      </w:r>
+      <w:r>
+        <w:rPr>
+          <w:rFonts w:ascii="Courier New" w:hAnsi="Courier New" w:cs="Courier New"/>
+          <w:color w:val="D55FDE"/>
+          <w:sz w:val="20"/>
+          <w:szCs w:val="20"/>
+        </w:rPr>
+        <w:t xml:space="preserve">return </w:t>
+      </w:r>
+      <w:proofErr w:type="spellStart"/>
+      <w:r>
+        <w:rPr>
+          <w:rFonts w:ascii="Courier New" w:hAnsi="Courier New" w:cs="Courier New"/>
+          <w:color w:val="E5C07B"/>
+          <w:sz w:val="20"/>
+          <w:szCs w:val="20"/>
+        </w:rPr>
+        <w:t>Double</w:t>
+      </w:r>
+      <w:r>
+        <w:rPr>
+          <w:rFonts w:ascii="Courier New" w:hAnsi="Courier New" w:cs="Courier New"/>
+          <w:color w:val="BBBBBB"/>
+          <w:sz w:val="20"/>
+          <w:szCs w:val="20"/>
+        </w:rPr>
+        <w:t>.</w:t>
+      </w:r>
+      <w:r>
+        <w:rPr>
+          <w:rFonts w:ascii="Courier New" w:hAnsi="Courier New" w:cs="Courier New"/>
+          <w:color w:val="D19A66"/>
+          <w:sz w:val="20"/>
+          <w:szCs w:val="20"/>
+        </w:rPr>
+        <w:t>NaN</w:t>
+      </w:r>
+      <w:proofErr w:type="spellEnd"/>
+      <w:r>
+        <w:rPr>
+          <w:rFonts w:ascii="Courier New" w:hAnsi="Courier New" w:cs="Courier New"/>
+          <w:color w:val="BBBBBB"/>
+          <w:sz w:val="20"/>
+          <w:szCs w:val="20"/>
+        </w:rPr>
+        <w:t>;</w:t>
+      </w:r>
+      <w:r>
+        <w:rPr>
+          <w:rFonts w:ascii="Courier New" w:hAnsi="Courier New" w:cs="Courier New"/>
+          <w:color w:val="BBBBBB"/>
+          <w:sz w:val="20"/>
+          <w:szCs w:val="20"/>
+        </w:rPr>
+        <w:br/>
+        <w:t xml:space="preserve">        }</w:t>
+      </w:r>
+      <w:r>
+        <w:rPr>
+          <w:rFonts w:ascii="Courier New" w:hAnsi="Courier New" w:cs="Courier New"/>
+          <w:color w:val="BBBBBB"/>
+          <w:sz w:val="20"/>
+          <w:szCs w:val="20"/>
+        </w:rPr>
+        <w:br/>
+        <w:t xml:space="preserve">        </w:t>
+      </w:r>
+      <w:r>
+        <w:rPr>
+          <w:rFonts w:ascii="Courier New" w:hAnsi="Courier New" w:cs="Courier New"/>
+          <w:color w:val="D55FDE"/>
+          <w:sz w:val="20"/>
+          <w:szCs w:val="20"/>
+        </w:rPr>
+        <w:t xml:space="preserve">double </w:t>
+      </w:r>
+      <w:r>
+        <w:rPr>
+          <w:rFonts w:ascii="Courier New" w:hAnsi="Courier New" w:cs="Courier New"/>
+          <w:color w:val="BBBBBB"/>
+          <w:sz w:val="20"/>
+          <w:szCs w:val="20"/>
+        </w:rPr>
+        <w:t xml:space="preserve">result = </w:t>
+      </w:r>
+      <w:r>
+        <w:rPr>
+          <w:rFonts w:ascii="Courier New" w:hAnsi="Courier New" w:cs="Courier New"/>
+          <w:color w:val="D19A66"/>
+          <w:sz w:val="20"/>
+          <w:szCs w:val="20"/>
+        </w:rPr>
+        <w:t>0</w:t>
+      </w:r>
+      <w:r>
+        <w:rPr>
+          <w:rFonts w:ascii="Courier New" w:hAnsi="Courier New" w:cs="Courier New"/>
+          <w:color w:val="BBBBBB"/>
+          <w:sz w:val="20"/>
+          <w:szCs w:val="20"/>
+        </w:rPr>
+        <w:t>;</w:t>
+      </w:r>
+      <w:r>
+        <w:rPr>
+          <w:rFonts w:ascii="Courier New" w:hAnsi="Courier New" w:cs="Courier New"/>
+          <w:color w:val="BBBBBB"/>
+          <w:sz w:val="20"/>
+          <w:szCs w:val="20"/>
+        </w:rPr>
+        <w:br/>
+        <w:t xml:space="preserve">        </w:t>
+      </w:r>
+      <w:r>
+        <w:rPr>
+          <w:rFonts w:ascii="Courier New" w:hAnsi="Courier New" w:cs="Courier New"/>
+          <w:color w:val="D55FDE"/>
+          <w:sz w:val="20"/>
+          <w:szCs w:val="20"/>
+        </w:rPr>
+        <w:t xml:space="preserve">double </w:t>
+      </w:r>
+      <w:r>
+        <w:rPr>
+          <w:rFonts w:ascii="Courier New" w:hAnsi="Courier New" w:cs="Courier New"/>
+          <w:color w:val="BBBBBB"/>
+          <w:sz w:val="20"/>
+          <w:szCs w:val="20"/>
+        </w:rPr>
+        <w:t xml:space="preserve">numerator = </w:t>
+      </w:r>
+      <w:r>
+        <w:rPr>
+          <w:rFonts w:ascii="Courier New" w:hAnsi="Courier New" w:cs="Courier New"/>
+          <w:color w:val="D19A66"/>
+          <w:sz w:val="20"/>
+          <w:szCs w:val="20"/>
+        </w:rPr>
+        <w:t>x</w:t>
+      </w:r>
+      <w:r>
+        <w:rPr>
+          <w:rFonts w:ascii="Courier New" w:hAnsi="Courier New" w:cs="Courier New"/>
+          <w:color w:val="BBBBBB"/>
+          <w:sz w:val="20"/>
+          <w:szCs w:val="20"/>
+        </w:rPr>
+        <w:t>;</w:t>
+      </w:r>
+      <w:r>
+        <w:rPr>
+          <w:rFonts w:ascii="Courier New" w:hAnsi="Courier New" w:cs="Courier New"/>
+          <w:color w:val="BBBBBB"/>
+          <w:sz w:val="20"/>
+          <w:szCs w:val="20"/>
+        </w:rPr>
+        <w:br/>
+        <w:t xml:space="preserve">        </w:t>
+      </w:r>
+      <w:r>
+        <w:rPr>
+          <w:rFonts w:ascii="Courier New" w:hAnsi="Courier New" w:cs="Courier New"/>
+          <w:color w:val="D55FDE"/>
+          <w:sz w:val="20"/>
+          <w:szCs w:val="20"/>
+        </w:rPr>
+        <w:t xml:space="preserve">int </w:t>
+      </w:r>
+      <w:r>
+        <w:rPr>
+          <w:rFonts w:ascii="Courier New" w:hAnsi="Courier New" w:cs="Courier New"/>
+          <w:color w:val="BBBBBB"/>
+          <w:sz w:val="20"/>
+          <w:szCs w:val="20"/>
+        </w:rPr>
+        <w:t xml:space="preserve">substitute = </w:t>
+      </w:r>
+      <w:r>
+        <w:rPr>
+          <w:rFonts w:ascii="Courier New" w:hAnsi="Courier New" w:cs="Courier New"/>
+          <w:color w:val="D19A66"/>
+          <w:sz w:val="20"/>
+          <w:szCs w:val="20"/>
+        </w:rPr>
+        <w:t>1</w:t>
+      </w:r>
+      <w:r>
+        <w:rPr>
+          <w:rFonts w:ascii="Courier New" w:hAnsi="Courier New" w:cs="Courier New"/>
+          <w:color w:val="BBBBBB"/>
+          <w:sz w:val="20"/>
+          <w:szCs w:val="20"/>
+        </w:rPr>
+        <w:t>;</w:t>
+      </w:r>
+      <w:r>
+        <w:rPr>
+          <w:rFonts w:ascii="Courier New" w:hAnsi="Courier New" w:cs="Courier New"/>
+          <w:color w:val="BBBBBB"/>
+          <w:sz w:val="20"/>
+          <w:szCs w:val="20"/>
+        </w:rPr>
+        <w:br/>
+        <w:t xml:space="preserve">        </w:t>
+      </w:r>
+      <w:r>
+        <w:rPr>
+          <w:rFonts w:ascii="Courier New" w:hAnsi="Courier New" w:cs="Courier New"/>
+          <w:color w:val="D55FDE"/>
+          <w:sz w:val="20"/>
+          <w:szCs w:val="20"/>
+        </w:rPr>
+        <w:t xml:space="preserve">int </w:t>
+      </w:r>
+      <w:r>
+        <w:rPr>
+          <w:rFonts w:ascii="Courier New" w:hAnsi="Courier New" w:cs="Courier New"/>
+          <w:color w:val="BBBBBB"/>
+          <w:sz w:val="20"/>
+          <w:szCs w:val="20"/>
+        </w:rPr>
+        <w:t xml:space="preserve">n = </w:t>
+      </w:r>
+      <w:r>
+        <w:rPr>
+          <w:rFonts w:ascii="Courier New" w:hAnsi="Courier New" w:cs="Courier New"/>
+          <w:color w:val="D19A66"/>
+          <w:sz w:val="20"/>
+          <w:szCs w:val="20"/>
+        </w:rPr>
+        <w:t>0</w:t>
+      </w:r>
+      <w:r>
+        <w:rPr>
+          <w:rFonts w:ascii="Courier New" w:hAnsi="Courier New" w:cs="Courier New"/>
+          <w:color w:val="BBBBBB"/>
+          <w:sz w:val="20"/>
+          <w:szCs w:val="20"/>
+        </w:rPr>
+        <w:t>;</w:t>
+      </w:r>
+      <w:r>
+        <w:rPr>
+          <w:rFonts w:ascii="Courier New" w:hAnsi="Courier New" w:cs="Courier New"/>
+          <w:color w:val="BBBBBB"/>
+          <w:sz w:val="20"/>
+          <w:szCs w:val="20"/>
+        </w:rPr>
+        <w:br/>
+        <w:t xml:space="preserve">        </w:t>
+      </w:r>
+      <w:r>
+        <w:rPr>
+          <w:rFonts w:ascii="Courier New" w:hAnsi="Courier New" w:cs="Courier New"/>
+          <w:color w:val="D55FDE"/>
+          <w:sz w:val="20"/>
+          <w:szCs w:val="20"/>
+        </w:rPr>
+        <w:t xml:space="preserve">double </w:t>
+      </w:r>
+      <w:r>
+        <w:rPr>
+          <w:rFonts w:ascii="Courier New" w:hAnsi="Courier New" w:cs="Courier New"/>
+          <w:color w:val="BBBBBB"/>
+          <w:sz w:val="20"/>
+          <w:szCs w:val="20"/>
+        </w:rPr>
+        <w:t xml:space="preserve">accuracy = </w:t>
+      </w:r>
+      <w:r>
+        <w:rPr>
+          <w:rFonts w:ascii="Courier New" w:hAnsi="Courier New" w:cs="Courier New"/>
+          <w:color w:val="D19A66"/>
+          <w:sz w:val="20"/>
+          <w:szCs w:val="20"/>
+        </w:rPr>
+        <w:t>1</w:t>
+      </w:r>
+      <w:r>
+        <w:rPr>
+          <w:rFonts w:ascii="Courier New" w:hAnsi="Courier New" w:cs="Courier New"/>
+          <w:color w:val="BBBBBB"/>
+          <w:sz w:val="20"/>
+          <w:szCs w:val="20"/>
+        </w:rPr>
+        <w:t>;</w:t>
+      </w:r>
+      <w:r>
+        <w:rPr>
+          <w:rFonts w:ascii="Courier New" w:hAnsi="Courier New" w:cs="Courier New"/>
+          <w:color w:val="BBBBBB"/>
+          <w:sz w:val="20"/>
+          <w:szCs w:val="20"/>
+        </w:rPr>
+        <w:br/>
+        <w:t xml:space="preserve">        </w:t>
+      </w:r>
+      <w:r>
+        <w:rPr>
+          <w:rFonts w:ascii="Courier New" w:hAnsi="Courier New" w:cs="Courier New"/>
+          <w:color w:val="D55FDE"/>
+          <w:sz w:val="20"/>
+          <w:szCs w:val="20"/>
+        </w:rPr>
+        <w:t xml:space="preserve">while </w:t>
+      </w:r>
+      <w:r>
+        <w:rPr>
+          <w:rFonts w:ascii="Courier New" w:hAnsi="Courier New" w:cs="Courier New"/>
+          <w:color w:val="BBBBBB"/>
+          <w:sz w:val="20"/>
+          <w:szCs w:val="20"/>
+        </w:rPr>
+        <w:t>(</w:t>
+      </w:r>
+      <w:proofErr w:type="spellStart"/>
+      <w:r>
+        <w:rPr>
+          <w:rFonts w:ascii="Courier New" w:hAnsi="Courier New" w:cs="Courier New"/>
+          <w:color w:val="E5C07B"/>
+          <w:sz w:val="20"/>
+          <w:szCs w:val="20"/>
+        </w:rPr>
+        <w:t>Math</w:t>
+      </w:r>
+      <w:r>
+        <w:rPr>
+          <w:rFonts w:ascii="Courier New" w:hAnsi="Courier New" w:cs="Courier New"/>
+          <w:color w:val="BBBBBB"/>
+          <w:sz w:val="20"/>
+          <w:szCs w:val="20"/>
+        </w:rPr>
+        <w:t>.</w:t>
+      </w:r>
+      <w:r>
+        <w:rPr>
+          <w:rFonts w:ascii="Courier New" w:hAnsi="Courier New" w:cs="Courier New"/>
+          <w:color w:val="61AFEF"/>
+          <w:sz w:val="20"/>
+          <w:szCs w:val="20"/>
+        </w:rPr>
+        <w:t>abs</w:t>
+      </w:r>
+      <w:proofErr w:type="spellEnd"/>
+      <w:r>
+        <w:rPr>
+          <w:rFonts w:ascii="Courier New" w:hAnsi="Courier New" w:cs="Courier New"/>
+          <w:color w:val="BBBBBB"/>
+          <w:sz w:val="20"/>
+          <w:szCs w:val="20"/>
+        </w:rPr>
+        <w:t xml:space="preserve">(accuracy) &gt;= </w:t>
+      </w:r>
+      <w:r>
+        <w:rPr>
+          <w:rFonts w:ascii="Courier New" w:hAnsi="Courier New" w:cs="Courier New"/>
+          <w:color w:val="D19A66"/>
+          <w:sz w:val="20"/>
+          <w:szCs w:val="20"/>
+        </w:rPr>
+        <w:t>1.0E-5</w:t>
+      </w:r>
+      <w:r>
+        <w:rPr>
+          <w:rFonts w:ascii="Courier New" w:hAnsi="Courier New" w:cs="Courier New"/>
+          <w:color w:val="BBBBBB"/>
+          <w:sz w:val="20"/>
+          <w:szCs w:val="20"/>
+        </w:rPr>
+        <w:t>) {</w:t>
+      </w:r>
+      <w:r>
+        <w:rPr>
+          <w:rFonts w:ascii="Courier New" w:hAnsi="Courier New" w:cs="Courier New"/>
+          <w:color w:val="BBBBBB"/>
+          <w:sz w:val="20"/>
+          <w:szCs w:val="20"/>
+        </w:rPr>
+        <w:br/>
+        <w:t xml:space="preserve">            result += </w:t>
+      </w:r>
+      <w:proofErr w:type="spellStart"/>
+      <w:r>
+        <w:rPr>
+          <w:rFonts w:ascii="Courier New" w:hAnsi="Courier New" w:cs="Courier New"/>
+          <w:color w:val="E5C07B"/>
+          <w:sz w:val="20"/>
+          <w:szCs w:val="20"/>
+        </w:rPr>
+        <w:t>Math</w:t>
+      </w:r>
+      <w:r>
+        <w:rPr>
+          <w:rFonts w:ascii="Courier New" w:hAnsi="Courier New" w:cs="Courier New"/>
+          <w:color w:val="BBBBBB"/>
+          <w:sz w:val="20"/>
+          <w:szCs w:val="20"/>
+        </w:rPr>
+        <w:t>.</w:t>
+      </w:r>
+      <w:r>
+        <w:rPr>
+          <w:rFonts w:ascii="Courier New" w:hAnsi="Courier New" w:cs="Courier New"/>
+          <w:color w:val="61AFEF"/>
+          <w:sz w:val="20"/>
+          <w:szCs w:val="20"/>
+        </w:rPr>
+        <w:t>pow</w:t>
+      </w:r>
+      <w:proofErr w:type="spellEnd"/>
+      <w:r>
+        <w:rPr>
+          <w:rFonts w:ascii="Courier New" w:hAnsi="Courier New" w:cs="Courier New"/>
+          <w:color w:val="BBBBBB"/>
+          <w:sz w:val="20"/>
+          <w:szCs w:val="20"/>
+        </w:rPr>
+        <w:t>(-</w:t>
+      </w:r>
+      <w:r>
+        <w:rPr>
+          <w:rFonts w:ascii="Courier New" w:hAnsi="Courier New" w:cs="Courier New"/>
+          <w:color w:val="D19A66"/>
+          <w:sz w:val="20"/>
+          <w:szCs w:val="20"/>
+        </w:rPr>
+        <w:t>1</w:t>
+      </w:r>
+      <w:r>
+        <w:rPr>
+          <w:rFonts w:ascii="Courier New" w:hAnsi="Courier New" w:cs="Courier New"/>
+          <w:color w:val="BBBBBB"/>
+          <w:sz w:val="20"/>
+          <w:szCs w:val="20"/>
+        </w:rPr>
+        <w:t>, n) * numerator / substitute;</w:t>
+      </w:r>
+      <w:r>
+        <w:rPr>
+          <w:rFonts w:ascii="Courier New" w:hAnsi="Courier New" w:cs="Courier New"/>
+          <w:color w:val="BBBBBB"/>
+          <w:sz w:val="20"/>
+          <w:szCs w:val="20"/>
+        </w:rPr>
+        <w:br/>
+        <w:t xml:space="preserve">            n++;</w:t>
+      </w:r>
+      <w:r>
+        <w:rPr>
+          <w:rFonts w:ascii="Courier New" w:hAnsi="Courier New" w:cs="Courier New"/>
+          <w:color w:val="BBBBBB"/>
+          <w:sz w:val="20"/>
+          <w:szCs w:val="20"/>
+        </w:rPr>
+        <w:br/>
+        <w:t xml:space="preserve">            numerator = numerator * </w:t>
+      </w:r>
+      <w:r>
+        <w:rPr>
+          <w:rFonts w:ascii="Courier New" w:hAnsi="Courier New" w:cs="Courier New"/>
+          <w:color w:val="D19A66"/>
+          <w:sz w:val="20"/>
+          <w:szCs w:val="20"/>
+        </w:rPr>
+        <w:t xml:space="preserve">x </w:t>
+      </w:r>
+      <w:r>
+        <w:rPr>
+          <w:rFonts w:ascii="Courier New" w:hAnsi="Courier New" w:cs="Courier New"/>
+          <w:color w:val="BBBBBB"/>
+          <w:sz w:val="20"/>
+          <w:szCs w:val="20"/>
+        </w:rPr>
+        <w:t xml:space="preserve">* </w:t>
+      </w:r>
+      <w:r>
+        <w:rPr>
+          <w:rFonts w:ascii="Courier New" w:hAnsi="Courier New" w:cs="Courier New"/>
+          <w:color w:val="D19A66"/>
+          <w:sz w:val="20"/>
+          <w:szCs w:val="20"/>
+        </w:rPr>
+        <w:t>x</w:t>
+      </w:r>
+      <w:r>
+        <w:rPr>
+          <w:rFonts w:ascii="Courier New" w:hAnsi="Courier New" w:cs="Courier New"/>
+          <w:color w:val="BBBBBB"/>
+          <w:sz w:val="20"/>
+          <w:szCs w:val="20"/>
+        </w:rPr>
+        <w:t>;</w:t>
+      </w:r>
+      <w:r>
+        <w:rPr>
+          <w:rFonts w:ascii="Courier New" w:hAnsi="Courier New" w:cs="Courier New"/>
+          <w:color w:val="BBBBBB"/>
+          <w:sz w:val="20"/>
+          <w:szCs w:val="20"/>
+        </w:rPr>
+        <w:br/>
+        <w:t xml:space="preserve">            substitute += </w:t>
+      </w:r>
+      <w:r>
+        <w:rPr>
+          <w:rFonts w:ascii="Courier New" w:hAnsi="Courier New" w:cs="Courier New"/>
+          <w:color w:val="D19A66"/>
+          <w:sz w:val="20"/>
+          <w:szCs w:val="20"/>
+        </w:rPr>
+        <w:t>2</w:t>
+      </w:r>
+      <w:r>
+        <w:rPr>
+          <w:rFonts w:ascii="Courier New" w:hAnsi="Courier New" w:cs="Courier New"/>
+          <w:color w:val="BBBBBB"/>
+          <w:sz w:val="20"/>
+          <w:szCs w:val="20"/>
+        </w:rPr>
+        <w:t>;</w:t>
+      </w:r>
+      <w:r>
+        <w:rPr>
+          <w:rFonts w:ascii="Courier New" w:hAnsi="Courier New" w:cs="Courier New"/>
+          <w:color w:val="BBBBBB"/>
+          <w:sz w:val="20"/>
+          <w:szCs w:val="20"/>
+        </w:rPr>
+        <w:br/>
+      </w:r>
+      <w:r>
+        <w:rPr>
+          <w:rFonts w:ascii="Courier New" w:hAnsi="Courier New" w:cs="Courier New"/>
+          <w:color w:val="BBBBBB"/>
+          <w:sz w:val="20"/>
+          <w:szCs w:val="20"/>
+        </w:rPr>
+        <w:lastRenderedPageBreak/>
+        <w:t xml:space="preserve">            accuracy = numerator / substitute;</w:t>
+      </w:r>
+      <w:r>
+        <w:rPr>
+          <w:rFonts w:ascii="Courier New" w:hAnsi="Courier New" w:cs="Courier New"/>
+          <w:color w:val="BBBBBB"/>
+          <w:sz w:val="20"/>
+          <w:szCs w:val="20"/>
+        </w:rPr>
+        <w:br/>
+        <w:t xml:space="preserve">        }</w:t>
+      </w:r>
+      <w:r>
+        <w:rPr>
+          <w:rFonts w:ascii="Courier New" w:hAnsi="Courier New" w:cs="Courier New"/>
+          <w:color w:val="BBBBBB"/>
+          <w:sz w:val="20"/>
+          <w:szCs w:val="20"/>
+        </w:rPr>
+        <w:br/>
+        <w:t xml:space="preserve">        </w:t>
+      </w:r>
+      <w:r>
+        <w:rPr>
+          <w:rFonts w:ascii="Courier New" w:hAnsi="Courier New" w:cs="Courier New"/>
+          <w:color w:val="D55FDE"/>
+          <w:sz w:val="20"/>
+          <w:szCs w:val="20"/>
+        </w:rPr>
+        <w:t xml:space="preserve">return </w:t>
+      </w:r>
+      <w:r>
+        <w:rPr>
+          <w:rFonts w:ascii="Courier New" w:hAnsi="Courier New" w:cs="Courier New"/>
+          <w:color w:val="BBBBBB"/>
+          <w:sz w:val="20"/>
+          <w:szCs w:val="20"/>
+        </w:rPr>
+        <w:t>result;</w:t>
+      </w:r>
+      <w:r>
+        <w:rPr>
+          <w:rFonts w:ascii="Courier New" w:hAnsi="Courier New" w:cs="Courier New"/>
+          <w:color w:val="BBBBBB"/>
+          <w:sz w:val="20"/>
+          <w:szCs w:val="20"/>
+        </w:rPr>
+        <w:br/>
+        <w:t xml:space="preserve">    }</w:t>
+      </w:r>
+      <w:r>
+        <w:rPr>
+          <w:rFonts w:ascii="Courier New" w:hAnsi="Courier New" w:cs="Courier New"/>
+          <w:color w:val="BBBBBB"/>
+          <w:sz w:val="20"/>
+          <w:szCs w:val="20"/>
+        </w:rPr>
+        <w:br/>
+        <w:t>}</w:t>
+      </w:r>
+    </w:p>
+    <w:p>
+      <w:pPr>
+        <w:rPr>
+          <w:lang w:val="ru-RU"/>
+        </w:rPr>
+      </w:pPr>
+      <w:r>
+        <w:rPr>
+          <w:lang w:val="ru-RU"/>
+        </w:rPr>
+        <w:t>Написанная функция использует, согласно варианту, разложение в степенной ряд (ряд Тейлора) для нахождения значений.</w:t>
+      </w:r>
+    </w:p>
+    <w:p>
+      <w:pPr>
+        <w:rPr>
+          <w:lang w:val="ru-RU"/>
+        </w:rPr>
+      </w:pPr>
+      <w:r>
+        <w:rPr>
+          <w:lang w:val="ru-RU"/>
+        </w:rPr>
+        <w:t>Для тестирования данной функции был выбран промежуток от -1 до 1, а также были проверены граничные значения и случаи, когда функция должна выкидывать ошибку. Ниже приведён пример тестов:</w:t>
+      </w:r>
+    </w:p>
+    <w:p>
+      <w:pPr>
+        <w:pStyle w:val="HTMLPreformatted"/>
+        <w:shd w:val="clear" w:color="auto" w:fill="282C34"/>
+        <w:rPr>
+          <w:color w:val="BBBBBB"/>
+        </w:rPr>
+      </w:pPr>
+      <w:r>
+        <w:rPr>
+          <w:color w:val="D55FDE"/>
+        </w:rPr>
+        <w:t xml:space="preserve">package </w:t>
+      </w:r>
+      <w:r>
+        <w:rPr>
+          <w:color w:val="E5C07B"/>
+        </w:rPr>
+        <w:t>task1</w:t>
+      </w:r>
+      <w:r>
+        <w:rPr>
+          <w:color w:val="BBBBBB"/>
+        </w:rPr>
+        <w:t>;</w:t>
+      </w:r>
+      <w:r>
+        <w:rPr>
+          <w:color w:val="BBBBBB"/>
+        </w:rPr>
+        <w:br/>
+      </w:r>
+      <w:r>
+        <w:rPr>
+          <w:color w:val="BBBBBB"/>
+        </w:rPr>
+        <w:br/>
+      </w:r>
+      <w:r>
+        <w:rPr>
+          <w:color w:val="BBBBBB"/>
+        </w:rPr>
+        <w:br/>
+      </w:r>
+      <w:r>
+        <w:rPr>
+          <w:color w:val="D55FDE"/>
+        </w:rPr>
+        <w:t xml:space="preserve">import </w:t>
+      </w:r>
+      <w:r>
+        <w:rPr>
+          <w:color w:val="E5C07B"/>
+        </w:rPr>
+        <w:t>com.anvisero.task1.ArcTg</w:t>
+      </w:r>
+      <w:r>
+        <w:rPr>
+          <w:color w:val="BBBBBB"/>
+        </w:rPr>
+        <w:t>;</w:t>
+      </w:r>
+      <w:r>
+        <w:rPr>
+          <w:color w:val="BBBBBB"/>
+        </w:rPr>
+        <w:br/>
+      </w:r>
+      <w:r>
+        <w:rPr>
+          <w:color w:val="D55FDE"/>
+        </w:rPr>
+        <w:t xml:space="preserve">import </w:t>
+      </w:r>
+      <w:proofErr w:type="spellStart"/>
+      <w:r>
+        <w:rPr>
+          <w:color w:val="E5C07B"/>
+        </w:rPr>
+        <w:t>org.junit.jupiter.api.DisplayName</w:t>
+      </w:r>
+      <w:proofErr w:type="spellEnd"/>
+      <w:r>
+        <w:rPr>
+          <w:color w:val="BBBBBB"/>
+        </w:rPr>
+        <w:t>;</w:t>
+      </w:r>
+      <w:r>
+        <w:rPr>
+          <w:color w:val="BBBBBB"/>
+        </w:rPr>
+        <w:br/>
+      </w:r>
+      <w:r>
+        <w:rPr>
+          <w:color w:val="D55FDE"/>
+        </w:rPr>
+        <w:t xml:space="preserve">import </w:t>
+      </w:r>
+      <w:proofErr w:type="spellStart"/>
+      <w:r>
+        <w:rPr>
+          <w:color w:val="E5C07B"/>
+        </w:rPr>
+        <w:t>org.junit.jupiter.params.ParameterizedTest</w:t>
+      </w:r>
+      <w:proofErr w:type="spellEnd"/>
+      <w:r>
+        <w:rPr>
+          <w:color w:val="BBBBBB"/>
+        </w:rPr>
+        <w:t>;</w:t>
+      </w:r>
+      <w:r>
+        <w:rPr>
+          <w:color w:val="BBBBBB"/>
+        </w:rPr>
+        <w:br/>
+      </w:r>
+      <w:r>
+        <w:rPr>
+          <w:color w:val="D55FDE"/>
+        </w:rPr>
+        <w:t xml:space="preserve">import </w:t>
+      </w:r>
+      <w:proofErr w:type="spellStart"/>
+      <w:r>
+        <w:rPr>
+          <w:color w:val="E5C07B"/>
+        </w:rPr>
+        <w:t>org.junit.jupiter.params.provider.ValueSource</w:t>
+      </w:r>
+      <w:proofErr w:type="spellEnd"/>
+      <w:r>
+        <w:rPr>
+          <w:color w:val="BBBBBB"/>
+        </w:rPr>
+        <w:t>;</w:t>
+      </w:r>
+      <w:r>
+        <w:rPr>
+          <w:color w:val="BBBBBB"/>
+        </w:rPr>
+        <w:br/>
+      </w:r>
+      <w:r>
+        <w:rPr>
+          <w:color w:val="BBBBBB"/>
+        </w:rPr>
+        <w:br/>
+      </w:r>
+      <w:r>
+        <w:rPr>
+          <w:color w:val="D55FDE"/>
+        </w:rPr>
+        <w:t xml:space="preserve">import static </w:t>
+      </w:r>
+      <w:proofErr w:type="spellStart"/>
+      <w:r>
+        <w:rPr>
+          <w:color w:val="E5C07B"/>
+        </w:rPr>
+        <w:t>org.junit.jupiter.api.Assertions</w:t>
+      </w:r>
+      <w:r>
+        <w:rPr>
+          <w:color w:val="BBBBBB"/>
+        </w:rPr>
+        <w:t>.</w:t>
+      </w:r>
+      <w:r>
+        <w:rPr>
+          <w:color w:val="61AFEF"/>
+        </w:rPr>
+        <w:t>assertAll</w:t>
+      </w:r>
+      <w:proofErr w:type="spellEnd"/>
+      <w:r>
+        <w:rPr>
+          <w:color w:val="BBBBBB"/>
+        </w:rPr>
+        <w:t>;</w:t>
+      </w:r>
+      <w:r>
+        <w:rPr>
+          <w:color w:val="BBBBBB"/>
+        </w:rPr>
+        <w:br/>
+      </w:r>
+      <w:r>
+        <w:rPr>
+          <w:color w:val="D55FDE"/>
+        </w:rPr>
+        <w:t xml:space="preserve">import static </w:t>
+      </w:r>
+      <w:proofErr w:type="spellStart"/>
+      <w:r>
+        <w:rPr>
+          <w:color w:val="E5C07B"/>
+        </w:rPr>
+        <w:t>org.junit.jupiter.api.Assertions</w:t>
+      </w:r>
+      <w:r>
+        <w:rPr>
+          <w:color w:val="BBBBBB"/>
+        </w:rPr>
+        <w:t>.</w:t>
+      </w:r>
+      <w:r>
+        <w:rPr>
+          <w:color w:val="61AFEF"/>
+        </w:rPr>
+        <w:t>assertEquals</w:t>
+      </w:r>
+      <w:proofErr w:type="spellEnd"/>
+      <w:r>
+        <w:rPr>
+          <w:color w:val="BBBBBB"/>
+        </w:rPr>
+        <w:t>;</w:t>
+      </w:r>
+      <w:r>
+        <w:rPr>
+          <w:color w:val="BBBBBB"/>
+        </w:rPr>
+        <w:br/>
+      </w:r>
+      <w:r>
+        <w:rPr>
+          <w:color w:val="BBBBBB"/>
+        </w:rPr>
+        <w:br/>
+      </w:r>
+      <w:r>
+        <w:rPr>
+          <w:color w:val="D55FDE"/>
+        </w:rPr>
+        <w:t xml:space="preserve">public class </w:t>
+      </w:r>
+      <w:proofErr w:type="spellStart"/>
+      <w:r>
+        <w:rPr>
+          <w:color w:val="E5C07B"/>
+        </w:rPr>
+        <w:t>ArcTgTest</w:t>
+      </w:r>
+      <w:proofErr w:type="spellEnd"/>
+      <w:r>
+        <w:rPr>
+          <w:color w:val="E5C07B"/>
+        </w:rPr>
+        <w:t xml:space="preserve"> </w:t>
+      </w:r>
+      <w:r>
+        <w:rPr>
+          <w:color w:val="BBBBBB"/>
+        </w:rPr>
+        <w:t>{</w:t>
+      </w:r>
+      <w:r>
+        <w:rPr>
+          <w:color w:val="BBBBBB"/>
+        </w:rPr>
+        <w:br/>
+      </w:r>
+      <w:r>
+        <w:rPr>
+          <w:color w:val="BBBBBB"/>
+        </w:rPr>
+        <w:br/>
+        <w:t xml:space="preserve">    </w:t>
+      </w:r>
+      <w:r>
+        <w:rPr>
+          <w:color w:val="E5C07B"/>
+        </w:rPr>
+        <w:t>@ParameterizedTest</w:t>
+      </w:r>
+      <w:r>
+        <w:rPr>
+          <w:color w:val="E5C07B"/>
+        </w:rPr>
+        <w:br/>
+        <w:t xml:space="preserve">    @DisplayName</w:t>
+      </w:r>
+      <w:r>
+        <w:rPr>
+          <w:color w:val="BBBBBB"/>
+        </w:rPr>
+        <w:t>(</w:t>
+      </w:r>
+      <w:r>
+        <w:rPr>
+          <w:color w:val="89CA78"/>
+        </w:rPr>
+        <w:t>"Check obvious cases"</w:t>
+      </w:r>
+      <w:r>
+        <w:rPr>
+          <w:color w:val="BBBBBB"/>
+        </w:rPr>
+        <w:t>)</w:t>
+      </w:r>
+      <w:r>
+        <w:rPr>
+          <w:color w:val="BBBBBB"/>
+        </w:rPr>
+        <w:br/>
+        <w:t xml:space="preserve">    </w:t>
+      </w:r>
+      <w:r>
+        <w:rPr>
+          <w:color w:val="E5C07B"/>
+        </w:rPr>
+        <w:t>@ValueSource</w:t>
+      </w:r>
+      <w:r>
+        <w:rPr>
+          <w:color w:val="BBBBBB"/>
+        </w:rPr>
+        <w:t>(</w:t>
+      </w:r>
+      <w:r>
+        <w:rPr>
+          <w:color w:val="D19A66"/>
+        </w:rPr>
+        <w:t xml:space="preserve">doubles </w:t>
+      </w:r>
+      <w:r>
+        <w:rPr>
+          <w:color w:val="BBBBBB"/>
+        </w:rPr>
+        <w:t>= {-</w:t>
+      </w:r>
+      <w:r>
+        <w:rPr>
+          <w:color w:val="D19A66"/>
+        </w:rPr>
+        <w:t>0.99999</w:t>
+      </w:r>
+      <w:r>
+        <w:rPr>
+          <w:color w:val="BBBBBB"/>
+        </w:rPr>
+        <w:t>, -</w:t>
+      </w:r>
+      <w:r>
+        <w:rPr>
+          <w:color w:val="D19A66"/>
+        </w:rPr>
+        <w:t>0.75</w:t>
+      </w:r>
+      <w:r>
+        <w:rPr>
+          <w:color w:val="BBBBBB"/>
+        </w:rPr>
+        <w:t>, -</w:t>
+      </w:r>
+      <w:r>
+        <w:rPr>
+          <w:color w:val="D19A66"/>
+        </w:rPr>
+        <w:t>0.66</w:t>
+      </w:r>
+      <w:r>
+        <w:rPr>
+          <w:color w:val="BBBBBB"/>
+        </w:rPr>
+        <w:t>, -</w:t>
+      </w:r>
+      <w:r>
+        <w:rPr>
+          <w:color w:val="D19A66"/>
+        </w:rPr>
+        <w:t>0.5</w:t>
+      </w:r>
+      <w:r>
+        <w:rPr>
+          <w:color w:val="BBBBBB"/>
+        </w:rPr>
+        <w:t>, -</w:t>
+      </w:r>
+      <w:r>
+        <w:rPr>
+          <w:color w:val="D19A66"/>
+        </w:rPr>
+        <w:t>0.35</w:t>
+      </w:r>
+      <w:r>
+        <w:rPr>
+          <w:color w:val="BBBBBB"/>
+        </w:rPr>
+        <w:t>, -</w:t>
+      </w:r>
+      <w:r>
+        <w:rPr>
+          <w:color w:val="D19A66"/>
+        </w:rPr>
+        <w:t>0.25</w:t>
+      </w:r>
+      <w:r>
+        <w:rPr>
+          <w:color w:val="BBBBBB"/>
+        </w:rPr>
+        <w:t>, -</w:t>
+      </w:r>
+      <w:r>
+        <w:rPr>
+          <w:color w:val="D19A66"/>
+        </w:rPr>
+        <w:t>0.1</w:t>
+      </w:r>
+      <w:r>
+        <w:rPr>
+          <w:color w:val="BBBBBB"/>
+        </w:rPr>
+        <w:t xml:space="preserve">, </w:t>
+      </w:r>
+      <w:r>
+        <w:rPr>
+          <w:color w:val="D19A66"/>
+        </w:rPr>
+        <w:t>0.1</w:t>
+      </w:r>
+      <w:r>
+        <w:rPr>
+          <w:color w:val="BBBBBB"/>
+        </w:rPr>
+        <w:t xml:space="preserve">, </w:t>
+      </w:r>
+      <w:r>
+        <w:rPr>
+          <w:color w:val="D19A66"/>
+        </w:rPr>
+        <w:t>0.25</w:t>
+      </w:r>
+      <w:r>
+        <w:rPr>
+          <w:color w:val="BBBBBB"/>
+        </w:rPr>
+        <w:t xml:space="preserve">, </w:t>
+      </w:r>
+      <w:r>
+        <w:rPr>
+          <w:color w:val="D19A66"/>
+        </w:rPr>
+        <w:t>0.35</w:t>
+      </w:r>
+      <w:r>
+        <w:rPr>
+          <w:color w:val="BBBBBB"/>
+        </w:rPr>
+        <w:t xml:space="preserve">, </w:t>
+      </w:r>
+      <w:r>
+        <w:rPr>
+          <w:color w:val="D19A66"/>
+        </w:rPr>
+        <w:t>0.5</w:t>
+      </w:r>
+      <w:r>
+        <w:rPr>
+          <w:color w:val="BBBBBB"/>
+        </w:rPr>
+        <w:t xml:space="preserve">, </w:t>
+      </w:r>
+      <w:r>
+        <w:rPr>
+          <w:color w:val="D19A66"/>
+        </w:rPr>
+        <w:t>0.66</w:t>
+      </w:r>
+      <w:r>
+        <w:rPr>
+          <w:color w:val="BBBBBB"/>
+        </w:rPr>
+        <w:t xml:space="preserve">, </w:t>
+      </w:r>
+      <w:r>
+        <w:rPr>
+          <w:color w:val="D19A66"/>
+        </w:rPr>
+        <w:t>0.75</w:t>
+      </w:r>
+      <w:r>
+        <w:rPr>
+          <w:color w:val="BBBBBB"/>
+        </w:rPr>
+        <w:t xml:space="preserve">, </w:t>
+      </w:r>
+      <w:r>
+        <w:rPr>
+          <w:color w:val="D19A66"/>
+        </w:rPr>
+        <w:t>0.99</w:t>
+      </w:r>
+      <w:r>
+        <w:rPr>
+          <w:color w:val="BBBBBB"/>
+        </w:rPr>
+        <w:t>})</w:t>
+      </w:r>
+      <w:r>
+        <w:rPr>
+          <w:color w:val="BBBBBB"/>
+        </w:rPr>
+        <w:br/>
+        <w:t xml:space="preserve">    </w:t>
+      </w:r>
+      <w:r>
+        <w:rPr>
+          <w:color w:val="D55FDE"/>
+        </w:rPr>
+        <w:t xml:space="preserve">void </w:t>
+      </w:r>
+      <w:proofErr w:type="spellStart"/>
+      <w:r>
+        <w:rPr>
+          <w:color w:val="61AFEF"/>
+        </w:rPr>
+        <w:t>testCalculateWithObviousCasesThenReturnResult</w:t>
+      </w:r>
+      <w:proofErr w:type="spellEnd"/>
+      <w:r>
+        <w:rPr>
+          <w:color w:val="BBBBBB"/>
+        </w:rPr>
+        <w:t>(</w:t>
+      </w:r>
+      <w:r>
+        <w:rPr>
+          <w:color w:val="D55FDE"/>
+        </w:rPr>
+        <w:t xml:space="preserve">double </w:t>
+      </w:r>
+      <w:r>
+        <w:rPr>
+          <w:color w:val="D19A66"/>
+        </w:rPr>
+        <w:t>param</w:t>
+      </w:r>
+      <w:r>
+        <w:rPr>
+          <w:color w:val="BBBBBB"/>
+        </w:rPr>
+        <w:t>) {</w:t>
+      </w:r>
+      <w:r>
+        <w:rPr>
+          <w:color w:val="BBBBBB"/>
+        </w:rPr>
+        <w:br/>
+        <w:t xml:space="preserve">        </w:t>
+      </w:r>
+      <w:proofErr w:type="spellStart"/>
+      <w:r>
+        <w:rPr>
+          <w:color w:val="61AFEF"/>
+        </w:rPr>
+        <w:t>assertAll</w:t>
+      </w:r>
+      <w:proofErr w:type="spellEnd"/>
+      <w:r>
+        <w:rPr>
+          <w:color w:val="BBBBBB"/>
+        </w:rPr>
+        <w:t xml:space="preserve">(() -&gt; </w:t>
+      </w:r>
+      <w:proofErr w:type="spellStart"/>
+      <w:r>
+        <w:rPr>
+          <w:color w:val="61AFEF"/>
+        </w:rPr>
+        <w:t>assertEquals</w:t>
+      </w:r>
+      <w:proofErr w:type="spellEnd"/>
+      <w:r>
+        <w:rPr>
+          <w:color w:val="BBBBBB"/>
+        </w:rPr>
+        <w:t>(</w:t>
+      </w:r>
+      <w:proofErr w:type="spellStart"/>
+      <w:r>
+        <w:rPr>
+          <w:color w:val="E5C07B"/>
+        </w:rPr>
+        <w:t>Math</w:t>
+      </w:r>
+      <w:r>
+        <w:rPr>
+          <w:color w:val="BBBBBB"/>
+        </w:rPr>
+        <w:t>.</w:t>
+      </w:r>
+      <w:r>
+        <w:rPr>
+          <w:color w:val="61AFEF"/>
+        </w:rPr>
+        <w:t>atan</w:t>
+      </w:r>
+      <w:proofErr w:type="spellEnd"/>
+      <w:r>
+        <w:rPr>
+          <w:color w:val="BBBBBB"/>
+        </w:rPr>
+        <w:t>(</w:t>
+      </w:r>
+      <w:r>
+        <w:rPr>
+          <w:color w:val="D19A66"/>
+        </w:rPr>
+        <w:t>param</w:t>
+      </w:r>
+      <w:r>
+        <w:rPr>
+          <w:color w:val="BBBBBB"/>
+        </w:rPr>
+        <w:t xml:space="preserve">), </w:t>
+      </w:r>
+      <w:proofErr w:type="spellStart"/>
+      <w:r>
+        <w:rPr>
+          <w:color w:val="E5C07B"/>
+        </w:rPr>
+        <w:t>ArcTg</w:t>
+      </w:r>
+      <w:r>
+        <w:rPr>
+          <w:color w:val="BBBBBB"/>
+        </w:rPr>
+        <w:t>.</w:t>
+      </w:r>
+      <w:r>
+        <w:rPr>
+          <w:color w:val="61AFEF"/>
+        </w:rPr>
+        <w:t>calculate</w:t>
+      </w:r>
+      <w:proofErr w:type="spellEnd"/>
+      <w:r>
+        <w:rPr>
+          <w:color w:val="BBBBBB"/>
+        </w:rPr>
+        <w:t>(</w:t>
+      </w:r>
+      <w:r>
+        <w:rPr>
+          <w:color w:val="D19A66"/>
+        </w:rPr>
+        <w:t>param</w:t>
+      </w:r>
+      <w:r>
+        <w:rPr>
+          <w:color w:val="BBBBBB"/>
+        </w:rPr>
+        <w:t xml:space="preserve">), </w:t>
+      </w:r>
+      <w:r>
+        <w:rPr>
+          <w:color w:val="D19A66"/>
+        </w:rPr>
+        <w:t>0.00001</w:t>
+      </w:r>
+      <w:r>
+        <w:rPr>
+          <w:color w:val="BBBBBB"/>
+        </w:rPr>
+        <w:t>,</w:t>
+      </w:r>
+      <w:r>
+        <w:rPr>
+          <w:color w:val="BBBBBB"/>
+        </w:rPr>
+        <w:br/>
+        <w:t xml:space="preserve">                </w:t>
+      </w:r>
+      <w:r>
+        <w:rPr>
+          <w:color w:val="89CA78"/>
+        </w:rPr>
+        <w:t xml:space="preserve">"Error occurred while checking argument: " </w:t>
+      </w:r>
+      <w:r>
+        <w:rPr>
+          <w:color w:val="BBBBBB"/>
+        </w:rPr>
+        <w:t xml:space="preserve">+ </w:t>
+      </w:r>
+      <w:r>
+        <w:rPr>
+          <w:color w:val="D19A66"/>
+        </w:rPr>
+        <w:t>param</w:t>
+      </w:r>
+      <w:r>
+        <w:rPr>
+          <w:color w:val="BBBBBB"/>
+        </w:rPr>
+        <w:t>));</w:t>
+      </w:r>
+      <w:r>
+        <w:rPr>
+          <w:color w:val="BBBBBB"/>
+        </w:rPr>
+        <w:br/>
+        <w:t xml:space="preserve">    }</w:t>
+      </w:r>
+      <w:r>
+        <w:rPr>
+          <w:color w:val="BBBBBB"/>
+        </w:rPr>
+        <w:br/>
+      </w:r>
+      <w:r>
+        <w:rPr>
+          <w:color w:val="BBBBBB"/>
+        </w:rPr>
+        <w:br/>
+        <w:t xml:space="preserve">    </w:t>
+      </w:r>
+      <w:r>
+        <w:rPr>
+          <w:color w:val="E5C07B"/>
+        </w:rPr>
+        <w:t>@ParameterizedTest</w:t>
+      </w:r>
+      <w:r>
+        <w:rPr>
+          <w:color w:val="E5C07B"/>
+        </w:rPr>
+        <w:br/>
+        <w:t xml:space="preserve">    @DisplayName</w:t>
+      </w:r>
+      <w:r>
+        <w:rPr>
+          <w:color w:val="BBBBBB"/>
+        </w:rPr>
+        <w:t>(</w:t>
+      </w:r>
+      <w:r>
+        <w:rPr>
+          <w:color w:val="89CA78"/>
+        </w:rPr>
+        <w:t>"Check edge cases"</w:t>
+      </w:r>
+      <w:r>
+        <w:rPr>
+          <w:color w:val="BBBBBB"/>
+        </w:rPr>
+        <w:t>)</w:t>
+      </w:r>
+      <w:r>
+        <w:rPr>
+          <w:color w:val="BBBBBB"/>
+        </w:rPr>
+        <w:br/>
+        <w:t xml:space="preserve">    </w:t>
+      </w:r>
+      <w:r>
+        <w:rPr>
+          <w:color w:val="E5C07B"/>
+        </w:rPr>
+        <w:t>@ValueSource</w:t>
+      </w:r>
+      <w:r>
+        <w:rPr>
+          <w:color w:val="BBBBBB"/>
+        </w:rPr>
+        <w:t>(</w:t>
+      </w:r>
+      <w:r>
+        <w:rPr>
+          <w:color w:val="D19A66"/>
+        </w:rPr>
+        <w:t xml:space="preserve">doubles </w:t>
+      </w:r>
+      <w:r>
+        <w:rPr>
+          <w:color w:val="BBBBBB"/>
+        </w:rPr>
+        <w:t>= {-</w:t>
+      </w:r>
+      <w:r>
+        <w:rPr>
+          <w:color w:val="D19A66"/>
+        </w:rPr>
+        <w:t>1</w:t>
+      </w:r>
+      <w:r>
+        <w:rPr>
+          <w:color w:val="BBBBBB"/>
+        </w:rPr>
+        <w:t xml:space="preserve">, </w:t>
+      </w:r>
+      <w:r>
+        <w:rPr>
+          <w:color w:val="D19A66"/>
+        </w:rPr>
+        <w:t>0</w:t>
+      </w:r>
+      <w:r>
+        <w:rPr>
+          <w:color w:val="BBBBBB"/>
+        </w:rPr>
+        <w:t xml:space="preserve">, </w:t>
+      </w:r>
+      <w:r>
+        <w:rPr>
+          <w:color w:val="D19A66"/>
+        </w:rPr>
+        <w:t>1</w:t>
+      </w:r>
+      <w:r>
+        <w:rPr>
+          <w:color w:val="BBBBBB"/>
+        </w:rPr>
+        <w:t>})</w:t>
+      </w:r>
+      <w:r>
+        <w:rPr>
+          <w:color w:val="BBBBBB"/>
+        </w:rPr>
+        <w:br/>
+        <w:t xml:space="preserve">    </w:t>
+      </w:r>
+      <w:r>
+        <w:rPr>
+          <w:color w:val="D55FDE"/>
+        </w:rPr>
+        <w:t xml:space="preserve">void </w:t>
+      </w:r>
+      <w:proofErr w:type="spellStart"/>
+      <w:r>
+        <w:rPr>
+          <w:color w:val="61AFEF"/>
+        </w:rPr>
+        <w:t>testCalculateWithEdgeCasesThenReturnResult</w:t>
+      </w:r>
+      <w:proofErr w:type="spellEnd"/>
+      <w:r>
+        <w:rPr>
+          <w:color w:val="BBBBBB"/>
+        </w:rPr>
+        <w:t>(</w:t>
+      </w:r>
+      <w:r>
+        <w:rPr>
+          <w:color w:val="D55FDE"/>
+        </w:rPr>
+        <w:t xml:space="preserve">double </w:t>
+      </w:r>
+      <w:r>
+        <w:rPr>
+          <w:color w:val="D19A66"/>
+        </w:rPr>
+        <w:t>param</w:t>
+      </w:r>
+      <w:r>
+        <w:rPr>
+          <w:color w:val="BBBBBB"/>
+        </w:rPr>
+        <w:t>) {</w:t>
+      </w:r>
+      <w:r>
+        <w:rPr>
+          <w:color w:val="BBBBBB"/>
+        </w:rPr>
+        <w:br/>
+        <w:t xml:space="preserve">        </w:t>
+      </w:r>
+      <w:proofErr w:type="spellStart"/>
+      <w:r>
+        <w:rPr>
+          <w:color w:val="61AFEF"/>
+        </w:rPr>
+        <w:t>assertAll</w:t>
+      </w:r>
+      <w:proofErr w:type="spellEnd"/>
+      <w:r>
+        <w:rPr>
+          <w:color w:val="BBBBBB"/>
+        </w:rPr>
+        <w:t xml:space="preserve">(() -&gt; </w:t>
+      </w:r>
+      <w:proofErr w:type="spellStart"/>
+      <w:r>
+        <w:rPr>
+          <w:color w:val="61AFEF"/>
+        </w:rPr>
+        <w:t>assertEquals</w:t>
+      </w:r>
+      <w:proofErr w:type="spellEnd"/>
+      <w:r>
+        <w:rPr>
+          <w:color w:val="BBBBBB"/>
+        </w:rPr>
+        <w:t>(</w:t>
+      </w:r>
+      <w:proofErr w:type="spellStart"/>
+      <w:r>
+        <w:rPr>
+          <w:color w:val="E5C07B"/>
+        </w:rPr>
+        <w:t>Math</w:t>
+      </w:r>
+      <w:r>
+        <w:rPr>
+          <w:color w:val="BBBBBB"/>
+        </w:rPr>
+        <w:t>.</w:t>
+      </w:r>
+      <w:r>
+        <w:rPr>
+          <w:color w:val="61AFEF"/>
+        </w:rPr>
+        <w:t>atan</w:t>
+      </w:r>
+      <w:proofErr w:type="spellEnd"/>
+      <w:r>
+        <w:rPr>
+          <w:color w:val="BBBBBB"/>
+        </w:rPr>
+        <w:t>(</w:t>
+      </w:r>
+      <w:r>
+        <w:rPr>
+          <w:color w:val="D19A66"/>
+        </w:rPr>
+        <w:t>param</w:t>
+      </w:r>
+      <w:r>
+        <w:rPr>
+          <w:color w:val="BBBBBB"/>
+        </w:rPr>
+        <w:t xml:space="preserve">), </w:t>
+      </w:r>
+      <w:proofErr w:type="spellStart"/>
+      <w:r>
+        <w:rPr>
+          <w:color w:val="E5C07B"/>
+        </w:rPr>
+        <w:t>ArcTg</w:t>
+      </w:r>
+      <w:r>
+        <w:rPr>
+          <w:color w:val="BBBBBB"/>
+        </w:rPr>
+        <w:t>.</w:t>
+      </w:r>
+      <w:r>
+        <w:rPr>
+          <w:color w:val="61AFEF"/>
+        </w:rPr>
+        <w:t>calculate</w:t>
+      </w:r>
+      <w:proofErr w:type="spellEnd"/>
+      <w:r>
+        <w:rPr>
+          <w:color w:val="BBBBBB"/>
+        </w:rPr>
+        <w:t>(</w:t>
+      </w:r>
+      <w:r>
+        <w:rPr>
+          <w:color w:val="D19A66"/>
+        </w:rPr>
+        <w:t>param</w:t>
+      </w:r>
+      <w:r>
+        <w:rPr>
+          <w:color w:val="BBBBBB"/>
+        </w:rPr>
+        <w:t xml:space="preserve">), </w:t>
+      </w:r>
+      <w:r>
+        <w:rPr>
+          <w:color w:val="D19A66"/>
+        </w:rPr>
+        <w:t>0.00001</w:t>
+      </w:r>
+      <w:r>
+        <w:rPr>
+          <w:color w:val="BBBBBB"/>
+        </w:rPr>
+        <w:t>,</w:t>
+      </w:r>
+      <w:r>
+        <w:rPr>
+          <w:color w:val="BBBBBB"/>
+        </w:rPr>
+        <w:br/>
+        <w:t xml:space="preserve">                </w:t>
+      </w:r>
+      <w:r>
+        <w:rPr>
+          <w:color w:val="89CA78"/>
+        </w:rPr>
+        <w:t xml:space="preserve">"Error occurred while checking argument: " </w:t>
+      </w:r>
+      <w:r>
+        <w:rPr>
+          <w:color w:val="BBBBBB"/>
+        </w:rPr>
+        <w:t xml:space="preserve">+ </w:t>
+      </w:r>
+      <w:r>
+        <w:rPr>
+          <w:color w:val="D19A66"/>
+        </w:rPr>
+        <w:t>param</w:t>
+      </w:r>
+      <w:r>
+        <w:rPr>
+          <w:color w:val="BBBBBB"/>
+        </w:rPr>
+        <w:t>));</w:t>
+      </w:r>
+      <w:r>
+        <w:rPr>
+          <w:color w:val="BBBBBB"/>
+        </w:rPr>
+        <w:br/>
+        <w:t xml:space="preserve">    }</w:t>
+      </w:r>
+      <w:r>
+        <w:rPr>
+          <w:color w:val="BBBBBB"/>
+        </w:rPr>
+        <w:br/>
+      </w:r>
+      <w:r>
+        <w:rPr>
+          <w:color w:val="BBBBBB"/>
+        </w:rPr>
+        <w:br/>
+        <w:t xml:space="preserve">    </w:t>
+      </w:r>
+      <w:r>
+        <w:rPr>
+          <w:color w:val="E5C07B"/>
+        </w:rPr>
+        <w:t>@ParameterizedTest</w:t>
+      </w:r>
+      <w:r>
+        <w:rPr>
+          <w:color w:val="E5C07B"/>
+        </w:rPr>
+        <w:br/>
+        <w:t xml:space="preserve">    @DisplayName</w:t>
+      </w:r>
+      <w:r>
+        <w:rPr>
+          <w:color w:val="BBBBBB"/>
+        </w:rPr>
+        <w:t>(</w:t>
+      </w:r>
+      <w:r>
+        <w:rPr>
+          <w:color w:val="89CA78"/>
+        </w:rPr>
+        <w:t>"Check error cases"</w:t>
+      </w:r>
+      <w:r>
+        <w:rPr>
+          <w:color w:val="BBBBBB"/>
+        </w:rPr>
+        <w:t>)</w:t>
+      </w:r>
+      <w:r>
+        <w:rPr>
+          <w:color w:val="BBBBBB"/>
+        </w:rPr>
+        <w:br/>
+        <w:t xml:space="preserve">    </w:t>
+      </w:r>
+      <w:r>
+        <w:rPr>
+          <w:color w:val="E5C07B"/>
+        </w:rPr>
+        <w:t>@ValueSource</w:t>
+      </w:r>
+      <w:r>
+        <w:rPr>
+          <w:color w:val="BBBBBB"/>
+        </w:rPr>
+        <w:t>(</w:t>
+      </w:r>
+      <w:r>
+        <w:rPr>
+          <w:color w:val="D19A66"/>
+        </w:rPr>
+        <w:t xml:space="preserve">doubles </w:t>
+      </w:r>
+      <w:r>
+        <w:rPr>
+          <w:color w:val="BBBBBB"/>
+        </w:rPr>
+        <w:t>= {</w:t>
+      </w:r>
+      <w:proofErr w:type="spellStart"/>
+      <w:r>
+        <w:rPr>
+          <w:color w:val="E5C07B"/>
+        </w:rPr>
+        <w:t>Double</w:t>
+      </w:r>
+      <w:r>
+        <w:rPr>
+          <w:color w:val="BBBBBB"/>
+        </w:rPr>
+        <w:t>.</w:t>
+      </w:r>
+      <w:r>
+        <w:rPr>
+          <w:color w:val="D19A66"/>
+        </w:rPr>
+        <w:t>NaN</w:t>
+      </w:r>
+      <w:proofErr w:type="spellEnd"/>
+      <w:r>
+        <w:rPr>
+          <w:color w:val="BBBBBB"/>
+        </w:rPr>
+        <w:t>, -</w:t>
+      </w:r>
+      <w:r>
+        <w:rPr>
+          <w:color w:val="D19A66"/>
+        </w:rPr>
+        <w:t>1.01</w:t>
+      </w:r>
+      <w:r>
+        <w:rPr>
+          <w:color w:val="BBBBBB"/>
+        </w:rPr>
+        <w:t>, -</w:t>
+      </w:r>
+      <w:r>
+        <w:rPr>
+          <w:color w:val="D19A66"/>
+        </w:rPr>
+        <w:t>100</w:t>
+      </w:r>
+      <w:r>
+        <w:rPr>
+          <w:color w:val="BBBBBB"/>
+        </w:rPr>
+        <w:t xml:space="preserve">, </w:t>
+      </w:r>
+      <w:r>
+        <w:rPr>
+          <w:color w:val="D19A66"/>
+        </w:rPr>
+        <w:t>50</w:t>
+      </w:r>
+      <w:r>
+        <w:rPr>
+          <w:color w:val="BBBBBB"/>
+        </w:rPr>
+        <w:t xml:space="preserve">, </w:t>
+      </w:r>
+      <w:r>
+        <w:rPr>
+          <w:color w:val="D19A66"/>
+        </w:rPr>
+        <w:t>1.01</w:t>
+      </w:r>
+      <w:r>
+        <w:rPr>
+          <w:color w:val="BBBBBB"/>
+        </w:rPr>
+        <w:t>})</w:t>
+      </w:r>
+      <w:r>
+        <w:rPr>
+          <w:color w:val="BBBBBB"/>
+        </w:rPr>
+        <w:br/>
+        <w:t xml:space="preserve">    </w:t>
+      </w:r>
+      <w:r>
+        <w:rPr>
+          <w:color w:val="D55FDE"/>
+        </w:rPr>
+        <w:t xml:space="preserve">void </w:t>
+      </w:r>
+      <w:proofErr w:type="spellStart"/>
+      <w:r>
+        <w:rPr>
+          <w:color w:val="61AFEF"/>
+        </w:rPr>
+        <w:t>testCalculateWithErrorCasesThenReturnResult</w:t>
+      </w:r>
+      <w:proofErr w:type="spellEnd"/>
+      <w:r>
+        <w:rPr>
+          <w:color w:val="BBBBBB"/>
+        </w:rPr>
+        <w:t>(</w:t>
+      </w:r>
+      <w:r>
+        <w:rPr>
+          <w:color w:val="D55FDE"/>
+        </w:rPr>
+        <w:t xml:space="preserve">double </w:t>
+      </w:r>
+      <w:r>
+        <w:rPr>
+          <w:color w:val="D19A66"/>
+        </w:rPr>
+        <w:t>param</w:t>
+      </w:r>
+      <w:r>
+        <w:rPr>
+          <w:color w:val="BBBBBB"/>
+        </w:rPr>
+        <w:t>) {</w:t>
+      </w:r>
+      <w:r>
+        <w:rPr>
+          <w:color w:val="BBBBBB"/>
+        </w:rPr>
+        <w:br/>
+        <w:t xml:space="preserve">        </w:t>
+      </w:r>
+      <w:proofErr w:type="spellStart"/>
+      <w:r>
+        <w:rPr>
+          <w:color w:val="61AFEF"/>
+        </w:rPr>
+        <w:t>assertAll</w:t>
+      </w:r>
+      <w:proofErr w:type="spellEnd"/>
+      <w:r>
+        <w:rPr>
+          <w:color w:val="BBBBBB"/>
+        </w:rPr>
+        <w:t xml:space="preserve">(() -&gt; </w:t>
+      </w:r>
+      <w:proofErr w:type="spellStart"/>
+      <w:r>
+        <w:rPr>
+          <w:color w:val="61AFEF"/>
+        </w:rPr>
+        <w:t>assertEquals</w:t>
+      </w:r>
+      <w:proofErr w:type="spellEnd"/>
+      <w:r>
+        <w:rPr>
+          <w:color w:val="BBBBBB"/>
+        </w:rPr>
+        <w:t>(</w:t>
+      </w:r>
+      <w:proofErr w:type="spellStart"/>
+      <w:r>
+        <w:rPr>
+          <w:color w:val="E5C07B"/>
+        </w:rPr>
+        <w:t>Double</w:t>
+      </w:r>
+      <w:r>
+        <w:rPr>
+          <w:color w:val="BBBBBB"/>
+        </w:rPr>
+        <w:t>.</w:t>
+      </w:r>
+      <w:r>
+        <w:rPr>
+          <w:color w:val="D19A66"/>
+        </w:rPr>
+        <w:t>NaN</w:t>
+      </w:r>
+      <w:proofErr w:type="spellEnd"/>
+      <w:r>
+        <w:rPr>
+          <w:color w:val="BBBBBB"/>
+        </w:rPr>
+        <w:t xml:space="preserve">, </w:t>
+      </w:r>
+      <w:proofErr w:type="spellStart"/>
+      <w:r>
+        <w:rPr>
+          <w:color w:val="E5C07B"/>
+        </w:rPr>
+        <w:t>ArcTg</w:t>
+      </w:r>
+      <w:r>
+        <w:rPr>
+          <w:color w:val="BBBBBB"/>
+        </w:rPr>
+        <w:t>.</w:t>
+      </w:r>
+      <w:r>
+        <w:rPr>
+          <w:color w:val="61AFEF"/>
+        </w:rPr>
+        <w:t>calculate</w:t>
+      </w:r>
+      <w:proofErr w:type="spellEnd"/>
+      <w:r>
+        <w:rPr>
+          <w:color w:val="BBBBBB"/>
+        </w:rPr>
+        <w:t>(</w:t>
+      </w:r>
+      <w:r>
+        <w:rPr>
+          <w:color w:val="D19A66"/>
+        </w:rPr>
+        <w:t>param</w:t>
+      </w:r>
+      <w:r>
+        <w:rPr>
+          <w:color w:val="BBBBBB"/>
+        </w:rPr>
+        <w:t>),</w:t>
+      </w:r>
+      <w:r>
+        <w:rPr>
+          <w:color w:val="BBBBBB"/>
+        </w:rPr>
+        <w:br/>
+        <w:t xml:space="preserve">                </w:t>
+      </w:r>
+      <w:r>
+        <w:rPr>
+          <w:color w:val="89CA78"/>
+        </w:rPr>
+        <w:t xml:space="preserve">"Error occurred while checking argument: " </w:t>
+      </w:r>
+      <w:r>
+        <w:rPr>
+          <w:color w:val="BBBBBB"/>
+        </w:rPr>
+        <w:t xml:space="preserve">+ </w:t>
+      </w:r>
+      <w:r>
+        <w:rPr>
+          <w:color w:val="D19A66"/>
+        </w:rPr>
+        <w:t>param</w:t>
+      </w:r>
+      <w:r>
+        <w:rPr>
+          <w:color w:val="BBBBBB"/>
+        </w:rPr>
+        <w:t>));</w:t>
+      </w:r>
+      <w:r>
+        <w:rPr>
+          <w:color w:val="BBBBBB"/>
+        </w:rPr>
+        <w:br/>
+        <w:t xml:space="preserve">    }</w:t>
+      </w:r>
+      <w:r>
+        <w:rPr>
+          <w:color w:val="BBBBBB"/>
+        </w:rPr>
+        <w:br/>
+        <w:t>}</w:t>
+      </w:r>
+    </w:p>
+    <w:p>
+      <w:pPr>
+        <w:rPr>
+          <w:lang w:val="ru-RU"/>
+        </w:rPr>
+      </w:pPr>
+      <w:r>
+        <w:rPr>
+          <w:lang w:val="ru-RU"/>
+        </w:rPr>
+        <w:lastRenderedPageBreak/>
+        <w:t>Все тесты выполнились успешно:</w:t>
+      </w:r>
+      <w:r>
+        <w:rPr>
+          <w:lang w:val="ru-RU"/>
+        </w:rPr>
+        <w:br/>
+      </w:r>
+      <w:r>
+        <w:drawing>
+          <wp:inline distT="0" distB="0" distL="0" distR="0" wp14:anchorId="56360828" wp14:editId="3F471BD3">
+            <wp:extent cx="5943600" cy="5591810"/>
+            <wp:effectExtent l="0" t="0" r="0" b="0"/>
+            <wp:docPr id="438000710" name="Picture 1" descr="A screenshot of a computer&#10;&#10;Description automatically generated"/>
+            <wp:cNvGraphicFramePr>
+              <a:graphicFrameLocks xmlns:a="http://schemas.openxmlformats.org/drawingml/2006/main" noChangeAspect="1"/>
+            </wp:cNvGraphicFramePr>
+            <a:graphic xmlns:a="http://schemas.openxmlformats.org/drawingml/2006/main">
+              <a:graphicData uri="http://schemas.openxmlformats.org/drawingml/2006/picture">
+                <pic:pic xmlns:pic="http://schemas.openxmlformats.org/drawingml/2006/picture">
+                  <pic:nvPicPr>
+                    <pic:cNvPr id="438000710" name="Picture 1" descr="A screenshot of a computer&#10;&#10;Description automatically generated"/>
+                    <pic:cNvPicPr/>
+                  </pic:nvPicPr>
+                  <pic:blipFill>
+                    <a:blip r:embed="rId8"/>
+                    <a:stretch>
+                      <a:fillRect/>
+                    </a:stretch>
+                  </pic:blipFill>
+                  <pic:spPr>
+                    <a:xfrm>
+                      <a:off x="0" y="0"/>
+                      <a:ext cx="5943600" cy="5591810"/>
+                    </a:xfrm>
+                    <a:prstGeom prst="rect">
+                      <a:avLst/>
+                    </a:prstGeom>
+                  </pic:spPr>
+                </pic:pic>
+              </a:graphicData>
+            </a:graphic>
+          </wp:inline>
+        </w:drawing>
+      </w:r>
+    </w:p>
+    <w:p>
+      <w:pPr>
+        <w:jc w:val="center"/>
+        <w:rPr>
+          <w:b/>
+          <w:bCs/>
+          <w:sz w:val="28"/>
+          <w:szCs w:val="28"/>
+          <w:lang w:val="ru-RU"/>
+        </w:rPr>
+      </w:pPr>
+    </w:p>
+    <w:p>
+      <w:pPr>
+        <w:jc w:val="center"/>
+        <w:rPr>
+          <w:b/>
+          <w:bCs/>
+          <w:sz w:val="28"/>
+          <w:szCs w:val="28"/>
+        </w:rPr>
+      </w:pPr>
+      <w:proofErr w:type="spellStart"/>
+      <w:r>
+        <w:rPr>
+          <w:b/>
+          <w:bCs/>
+          <w:sz w:val="28"/>
+          <w:szCs w:val="28"/>
+        </w:rPr>
+        <w:t>Реализация</w:t>
+      </w:r>
+      <w:proofErr w:type="spellEnd"/>
+      <w:r>
+        <w:rPr>
+          <w:b/>
+          <w:bCs/>
+          <w:sz w:val="28"/>
+          <w:szCs w:val="28"/>
+        </w:rPr>
+        <w:t xml:space="preserve"> </w:t>
+      </w:r>
+      <w:proofErr w:type="spellStart"/>
+      <w:r>
+        <w:rPr>
+          <w:b/>
+          <w:bCs/>
+          <w:sz w:val="28"/>
+          <w:szCs w:val="28"/>
+        </w:rPr>
+        <w:t>алгоритма</w:t>
+      </w:r>
+      <w:proofErr w:type="spellEnd"/>
+      <w:r>
+        <w:rPr>
+          <w:b/>
+          <w:bCs/>
+          <w:sz w:val="28"/>
+          <w:szCs w:val="28"/>
+        </w:rPr>
+        <w:t xml:space="preserve"> </w:t>
+      </w:r>
+      <w:proofErr w:type="spellStart"/>
+      <w:r>
+        <w:rPr>
+          <w:b/>
+          <w:bCs/>
+          <w:sz w:val="28"/>
+          <w:szCs w:val="28"/>
+        </w:rPr>
+        <w:t>QuickSort</w:t>
+      </w:r>
+      <w:proofErr w:type="spellEnd"/>
+    </w:p>
+    <w:p>
+      <w:pPr>
+        <w:pStyle w:val="HTMLPreformatted"/>
+        <w:shd w:val="clear" w:color="auto" w:fill="282C34"/>
+        <w:rPr>
+          <w:color w:val="BBBBBB"/>
+        </w:rPr>
+      </w:pPr>
+      <w:r>
+        <w:br/>
+      </w:r>
+      <w:r>
+        <w:rPr>
+          <w:color w:val="D55FDE"/>
+        </w:rPr>
+        <w:t xml:space="preserve">package </w:t>
+      </w:r>
+      <w:r>
+        <w:rPr>
+          <w:color w:val="E5C07B"/>
+        </w:rPr>
+        <w:t>com.anvisero.task2</w:t>
+      </w:r>
+      <w:r>
+        <w:rPr>
+          <w:color w:val="BBBBBB"/>
+        </w:rPr>
+        <w:t>;</w:t>
+      </w:r>
+      <w:r>
+        <w:rPr>
+          <w:color w:val="BBBBBB"/>
+        </w:rPr>
+        <w:br/>
+      </w:r>
+      <w:r>
+        <w:rPr>
+          <w:color w:val="BBBBBB"/>
+        </w:rPr>
+        <w:br/>
+      </w:r>
+      <w:r>
+        <w:rPr>
+          <w:color w:val="D55FDE"/>
+        </w:rPr>
+        <w:t xml:space="preserve">public class </w:t>
+      </w:r>
+      <w:proofErr w:type="spellStart"/>
+      <w:r>
+        <w:rPr>
+          <w:color w:val="E5C07B"/>
+        </w:rPr>
+        <w:t>QuickSort</w:t>
+      </w:r>
+      <w:proofErr w:type="spellEnd"/>
+      <w:r>
+        <w:rPr>
+          <w:color w:val="BBBBBB"/>
+        </w:rPr>
+        <w:t>&lt;</w:t>
+      </w:r>
+      <w:r>
+        <w:rPr>
+          <w:color w:val="E5C07B"/>
+        </w:rPr>
+        <w:t xml:space="preserve">T </w:t>
+      </w:r>
+      <w:r>
+        <w:rPr>
+          <w:color w:val="D55FDE"/>
+        </w:rPr>
+        <w:t xml:space="preserve">extends </w:t>
+      </w:r>
+      <w:r>
+        <w:rPr>
+          <w:color w:val="E5C07B"/>
+        </w:rPr>
+        <w:t>Comparable</w:t>
+      </w:r>
+      <w:r>
+        <w:rPr>
+          <w:color w:val="BBBBBB"/>
+        </w:rPr>
+        <w:t>&lt;</w:t>
+      </w:r>
+      <w:r>
+        <w:rPr>
+          <w:color w:val="E5C07B"/>
+        </w:rPr>
+        <w:t>T</w:t>
+      </w:r>
+      <w:r>
+        <w:rPr>
+          <w:color w:val="BBBBBB"/>
+        </w:rPr>
+        <w:t>&gt;&gt; {</w:t>
+      </w:r>
+      <w:r>
+        <w:rPr>
+          <w:color w:val="BBBBBB"/>
+        </w:rPr>
+        <w:br/>
+      </w:r>
+      <w:r>
+        <w:rPr>
+          <w:color w:val="BBBBBB"/>
+        </w:rPr>
+        <w:br/>
+        <w:t xml:space="preserve">    </w:t>
+      </w:r>
+      <w:r>
+        <w:rPr>
+          <w:color w:val="D55FDE"/>
+        </w:rPr>
+        <w:t xml:space="preserve">public static </w:t>
+      </w:r>
+      <w:r>
+        <w:rPr>
+          <w:color w:val="BBBBBB"/>
+        </w:rPr>
+        <w:t>&lt;</w:t>
+      </w:r>
+      <w:r>
+        <w:rPr>
+          <w:color w:val="E5C07B"/>
+        </w:rPr>
+        <w:t xml:space="preserve">T </w:t>
+      </w:r>
+      <w:r>
+        <w:rPr>
+          <w:color w:val="D55FDE"/>
+        </w:rPr>
+        <w:t xml:space="preserve">extends </w:t>
+      </w:r>
+      <w:r>
+        <w:rPr>
+          <w:color w:val="E5C07B"/>
+        </w:rPr>
+        <w:t>Comparable</w:t>
+      </w:r>
+      <w:r>
+        <w:rPr>
+          <w:color w:val="BBBBBB"/>
+        </w:rPr>
+        <w:t>&lt;</w:t>
+      </w:r>
+      <w:r>
+        <w:rPr>
+          <w:color w:val="E5C07B"/>
+        </w:rPr>
+        <w:t>T</w:t>
+      </w:r>
+      <w:r>
+        <w:rPr>
+          <w:color w:val="BBBBBB"/>
+        </w:rPr>
+        <w:t xml:space="preserve">&gt;&gt; </w:t>
+      </w:r>
+      <w:r>
+        <w:rPr>
+          <w:color w:val="D55FDE"/>
+        </w:rPr>
+        <w:t xml:space="preserve">void </w:t>
+      </w:r>
+      <w:r>
+        <w:rPr>
+          <w:color w:val="61AFEF"/>
+        </w:rPr>
+        <w:t>sort</w:t>
+      </w:r>
+      <w:r>
+        <w:rPr>
+          <w:color w:val="BBBBBB"/>
+        </w:rPr>
+        <w:t>(</w:t>
+      </w:r>
+      <w:r>
+        <w:rPr>
+          <w:color w:val="E5C07B"/>
+        </w:rPr>
+        <w:t>T</w:t>
+      </w:r>
+      <w:r>
+        <w:rPr>
+          <w:color w:val="BBBBBB"/>
+        </w:rPr>
+        <w:t xml:space="preserve">[] </w:t>
+      </w:r>
+      <w:r>
+        <w:rPr>
+          <w:color w:val="D19A66"/>
+        </w:rPr>
+        <w:t>array</w:t>
+      </w:r>
+      <w:r>
+        <w:rPr>
+          <w:color w:val="BBBBBB"/>
+        </w:rPr>
+        <w:t xml:space="preserve">, </w:t>
+      </w:r>
+      <w:r>
+        <w:rPr>
+          <w:color w:val="D55FDE"/>
+        </w:rPr>
+        <w:t xml:space="preserve">int </w:t>
+      </w:r>
+      <w:r>
+        <w:rPr>
+          <w:color w:val="D19A66"/>
+        </w:rPr>
+        <w:t>low</w:t>
+      </w:r>
+      <w:r>
+        <w:rPr>
+          <w:color w:val="BBBBBB"/>
+        </w:rPr>
+        <w:t xml:space="preserve">, </w:t>
+      </w:r>
+      <w:r>
+        <w:rPr>
+          <w:color w:val="D55FDE"/>
+        </w:rPr>
+        <w:t xml:space="preserve">int </w:t>
+      </w:r>
+      <w:r>
+        <w:rPr>
+          <w:color w:val="D19A66"/>
+        </w:rPr>
+        <w:t>high</w:t>
+      </w:r>
+      <w:r>
+        <w:rPr>
+          <w:color w:val="BBBBBB"/>
+        </w:rPr>
+        <w:t>) {</w:t>
+      </w:r>
+      <w:r>
+        <w:rPr>
+          <w:color w:val="BBBBBB"/>
+        </w:rPr>
+        <w:br/>
+        <w:t xml:space="preserve">        </w:t>
+      </w:r>
+      <w:r>
+        <w:rPr>
+          <w:color w:val="D55FDE"/>
+        </w:rPr>
+        <w:t xml:space="preserve">if </w:t>
+      </w:r>
+      <w:r>
+        <w:rPr>
+          <w:color w:val="BBBBBB"/>
+        </w:rPr>
+        <w:t>(</w:t>
+      </w:r>
+      <w:r>
+        <w:rPr>
+          <w:color w:val="D19A66"/>
+        </w:rPr>
+        <w:t xml:space="preserve">array </w:t>
+      </w:r>
+      <w:r>
+        <w:rPr>
+          <w:color w:val="BBBBBB"/>
+        </w:rPr>
+        <w:t xml:space="preserve">== </w:t>
+      </w:r>
+      <w:r>
+        <w:rPr>
+          <w:color w:val="D55FDE"/>
+        </w:rPr>
+        <w:t xml:space="preserve">null </w:t>
+      </w:r>
+      <w:r>
+        <w:rPr>
+          <w:color w:val="BBBBBB"/>
+        </w:rPr>
+        <w:t xml:space="preserve">|| </w:t>
+      </w:r>
+      <w:r>
+        <w:rPr>
+          <w:color w:val="D19A66"/>
+        </w:rPr>
+        <w:t xml:space="preserve">low </w:t>
+      </w:r>
+      <w:r>
+        <w:rPr>
+          <w:color w:val="BBBBBB"/>
+        </w:rPr>
+        <w:t xml:space="preserve">&lt; </w:t>
+      </w:r>
+      <w:r>
+        <w:rPr>
+          <w:color w:val="D19A66"/>
+        </w:rPr>
+        <w:t xml:space="preserve">0 </w:t>
+      </w:r>
+      <w:r>
+        <w:rPr>
+          <w:color w:val="BBBBBB"/>
+        </w:rPr>
+        <w:t xml:space="preserve">|| </w:t>
+      </w:r>
+      <w:r>
+        <w:rPr>
+          <w:color w:val="D19A66"/>
+        </w:rPr>
+        <w:t xml:space="preserve">high </w:t>
+      </w:r>
+      <w:r>
+        <w:rPr>
+          <w:color w:val="BBBBBB"/>
+        </w:rPr>
+        <w:t xml:space="preserve">&lt; </w:t>
+      </w:r>
+      <w:r>
+        <w:rPr>
+          <w:color w:val="D19A66"/>
+        </w:rPr>
+        <w:t xml:space="preserve">0 </w:t>
+      </w:r>
+      <w:r>
+        <w:rPr>
+          <w:color w:val="BBBBBB"/>
+        </w:rPr>
+        <w:t xml:space="preserve">|| </w:t>
+      </w:r>
+      <w:r>
+        <w:rPr>
+          <w:color w:val="D19A66"/>
+        </w:rPr>
+        <w:t xml:space="preserve">low </w:t>
+      </w:r>
+      <w:r>
+        <w:rPr>
+          <w:color w:val="BBBBBB"/>
+        </w:rPr>
+        <w:t xml:space="preserve">&gt; </w:t>
+      </w:r>
+      <w:r>
+        <w:rPr>
+          <w:color w:val="D19A66"/>
+        </w:rPr>
+        <w:t xml:space="preserve">high </w:t>
+      </w:r>
+      <w:r>
+        <w:rPr>
+          <w:color w:val="BBBBBB"/>
+        </w:rPr>
+        <w:t>|| (</w:t>
+      </w:r>
+      <w:r>
+        <w:rPr>
+          <w:color w:val="D19A66"/>
+        </w:rPr>
+        <w:t xml:space="preserve">low </w:t>
+      </w:r>
+      <w:r>
+        <w:rPr>
+          <w:color w:val="BBBBBB"/>
+        </w:rPr>
+        <w:t xml:space="preserve">&gt;= </w:t>
+      </w:r>
+      <w:proofErr w:type="spellStart"/>
+      <w:r>
+        <w:rPr>
+          <w:color w:val="D19A66"/>
+        </w:rPr>
+        <w:t>array</w:t>
+      </w:r>
+      <w:r>
+        <w:rPr>
+          <w:color w:val="BBBBBB"/>
+        </w:rPr>
+        <w:t>.</w:t>
+      </w:r>
+      <w:r>
+        <w:rPr>
+          <w:color w:val="EF596F"/>
+        </w:rPr>
+        <w:t>length</w:t>
+      </w:r>
+      <w:proofErr w:type="spellEnd"/>
+      <w:r>
+        <w:rPr>
+          <w:color w:val="EF596F"/>
+        </w:rPr>
+        <w:t xml:space="preserve"> </w:t>
+      </w:r>
+      <w:r>
+        <w:rPr>
+          <w:color w:val="BBBBBB"/>
+        </w:rPr>
+        <w:t xml:space="preserve">|| </w:t>
+      </w:r>
+      <w:r>
+        <w:rPr>
+          <w:color w:val="D19A66"/>
+        </w:rPr>
+        <w:t xml:space="preserve">high </w:t>
+      </w:r>
+      <w:r>
+        <w:rPr>
+          <w:color w:val="BBBBBB"/>
+        </w:rPr>
+        <w:t xml:space="preserve">&gt;= </w:t>
+      </w:r>
+      <w:proofErr w:type="spellStart"/>
+      <w:r>
+        <w:rPr>
+          <w:color w:val="D19A66"/>
+        </w:rPr>
+        <w:t>array</w:t>
+      </w:r>
+      <w:r>
+        <w:rPr>
+          <w:color w:val="BBBBBB"/>
+        </w:rPr>
+        <w:t>.</w:t>
+      </w:r>
+      <w:r>
+        <w:rPr>
+          <w:color w:val="EF596F"/>
+        </w:rPr>
+        <w:t>length</w:t>
+      </w:r>
+      <w:proofErr w:type="spellEnd"/>
+      <w:r>
+        <w:rPr>
+          <w:color w:val="BBBBBB"/>
+        </w:rPr>
+        <w:t>)</w:t>
+      </w:r>
+      <w:r>
+        <w:rPr>
+          <w:color w:val="BBBBBB"/>
+        </w:rPr>
+        <w:br/>
+        <w:t xml:space="preserve">                &amp;&amp; </w:t>
+      </w:r>
+      <w:proofErr w:type="spellStart"/>
+      <w:r>
+        <w:rPr>
+          <w:color w:val="D19A66"/>
+        </w:rPr>
+        <w:t>array</w:t>
+      </w:r>
+      <w:r>
+        <w:rPr>
+          <w:color w:val="BBBBBB"/>
+        </w:rPr>
+        <w:t>.</w:t>
+      </w:r>
+      <w:r>
+        <w:rPr>
+          <w:color w:val="EF596F"/>
+        </w:rPr>
+        <w:t>length</w:t>
+      </w:r>
+      <w:proofErr w:type="spellEnd"/>
+      <w:r>
+        <w:rPr>
+          <w:color w:val="EF596F"/>
+        </w:rPr>
+        <w:t xml:space="preserve"> </w:t>
+      </w:r>
+      <w:r>
+        <w:rPr>
+          <w:color w:val="BBBBBB"/>
+        </w:rPr>
+        <w:t xml:space="preserve">!= </w:t>
+      </w:r>
+      <w:r>
+        <w:rPr>
+          <w:color w:val="D19A66"/>
+        </w:rPr>
+        <w:t>0</w:t>
+      </w:r>
+      <w:r>
+        <w:rPr>
+          <w:color w:val="BBBBBB"/>
+        </w:rPr>
+        <w:t>) {</w:t>
+      </w:r>
+      <w:r>
+        <w:rPr>
+          <w:color w:val="BBBBBB"/>
+        </w:rPr>
+        <w:br/>
+        <w:t xml:space="preserve">            </w:t>
+      </w:r>
+      <w:r>
+        <w:rPr>
+          <w:color w:val="D55FDE"/>
+        </w:rPr>
+        <w:t xml:space="preserve">throw new </w:t>
+      </w:r>
+      <w:proofErr w:type="spellStart"/>
+      <w:r>
+        <w:rPr>
+          <w:color w:val="E5C07B"/>
+        </w:rPr>
+        <w:t>IllegalArgumentException</w:t>
+      </w:r>
+      <w:proofErr w:type="spellEnd"/>
+      <w:r>
+        <w:rPr>
+          <w:color w:val="BBBBBB"/>
+        </w:rPr>
+        <w:t>();</w:t>
+      </w:r>
+      <w:r>
+        <w:rPr>
+          <w:color w:val="BBBBBB"/>
+        </w:rPr>
+        <w:br/>
+        <w:t xml:space="preserve">        }</w:t>
+      </w:r>
+      <w:r>
+        <w:rPr>
+          <w:color w:val="BBBBBB"/>
+        </w:rPr>
+        <w:br/>
+      </w:r>
+      <w:r>
+        <w:rPr>
+          <w:color w:val="BBBBBB"/>
+        </w:rPr>
+        <w:br/>
+        <w:t xml:space="preserve">        </w:t>
+      </w:r>
+      <w:proofErr w:type="spellStart"/>
+      <w:r>
+        <w:rPr>
+          <w:color w:val="61AFEF"/>
+        </w:rPr>
+        <w:t>quickSort</w:t>
+      </w:r>
+      <w:proofErr w:type="spellEnd"/>
+      <w:r>
+        <w:rPr>
+          <w:color w:val="BBBBBB"/>
+        </w:rPr>
+        <w:t>(</w:t>
+      </w:r>
+      <w:r>
+        <w:rPr>
+          <w:color w:val="D19A66"/>
+        </w:rPr>
+        <w:t>array</w:t>
+      </w:r>
+      <w:r>
+        <w:rPr>
+          <w:color w:val="BBBBBB"/>
+        </w:rPr>
+        <w:t xml:space="preserve">, </w:t>
+      </w:r>
+      <w:r>
+        <w:rPr>
+          <w:color w:val="D19A66"/>
+        </w:rPr>
+        <w:t>low</w:t>
+      </w:r>
+      <w:r>
+        <w:rPr>
+          <w:color w:val="BBBBBB"/>
+        </w:rPr>
+        <w:t xml:space="preserve">, </w:t>
+      </w:r>
+      <w:r>
+        <w:rPr>
+          <w:color w:val="D19A66"/>
+        </w:rPr>
+        <w:t>high</w:t>
+      </w:r>
+      <w:r>
+        <w:rPr>
+          <w:color w:val="BBBBBB"/>
+        </w:rPr>
+        <w:t>);</w:t>
+      </w:r>
+      <w:r>
+        <w:rPr>
+          <w:color w:val="BBBBBB"/>
+        </w:rPr>
+        <w:br/>
+      </w:r>
+      <w:r>
+        <w:rPr>
+          <w:color w:val="BBBBBB"/>
+        </w:rPr>
+        <w:lastRenderedPageBreak/>
+        <w:t xml:space="preserve">    }</w:t>
+      </w:r>
+      <w:r>
+        <w:rPr>
+          <w:color w:val="BBBBBB"/>
+        </w:rPr>
+        <w:br/>
+      </w:r>
+      <w:r>
+        <w:rPr>
+          <w:color w:val="BBBBBB"/>
+        </w:rPr>
+        <w:br/>
+        <w:t xml:space="preserve">    </w:t>
+      </w:r>
+      <w:r>
+        <w:rPr>
+          <w:color w:val="D55FDE"/>
+        </w:rPr>
+        <w:t xml:space="preserve">private static </w:t>
+      </w:r>
+      <w:r>
+        <w:rPr>
+          <w:color w:val="BBBBBB"/>
+        </w:rPr>
+        <w:t>&lt;</w:t>
+      </w:r>
+      <w:r>
+        <w:rPr>
+          <w:color w:val="E5C07B"/>
+        </w:rPr>
+        <w:t xml:space="preserve">T </w:t>
+      </w:r>
+      <w:r>
+        <w:rPr>
+          <w:color w:val="D55FDE"/>
+        </w:rPr>
+        <w:t xml:space="preserve">extends </w:t>
+      </w:r>
+      <w:r>
+        <w:rPr>
+          <w:color w:val="E5C07B"/>
+        </w:rPr>
+        <w:t>Comparable</w:t>
+      </w:r>
+      <w:r>
+        <w:rPr>
+          <w:color w:val="BBBBBB"/>
+        </w:rPr>
+        <w:t>&lt;</w:t>
+      </w:r>
+      <w:r>
+        <w:rPr>
+          <w:color w:val="E5C07B"/>
+        </w:rPr>
+        <w:t>T</w:t>
+      </w:r>
+      <w:r>
+        <w:rPr>
+          <w:color w:val="BBBBBB"/>
+        </w:rPr>
+        <w:t xml:space="preserve">&gt;&gt; </w:t>
+      </w:r>
+      <w:r>
+        <w:rPr>
+          <w:color w:val="D55FDE"/>
+        </w:rPr>
+        <w:t xml:space="preserve">void </w:t>
+      </w:r>
+      <w:proofErr w:type="spellStart"/>
+      <w:r>
+        <w:rPr>
+          <w:color w:val="61AFEF"/>
+        </w:rPr>
+        <w:t>quickSort</w:t>
+      </w:r>
+      <w:proofErr w:type="spellEnd"/>
+      <w:r>
+        <w:rPr>
+          <w:color w:val="BBBBBB"/>
+        </w:rPr>
+        <w:t>(</w:t>
+      </w:r>
+      <w:r>
+        <w:rPr>
+          <w:color w:val="E5C07B"/>
+        </w:rPr>
+        <w:t>T</w:t>
+      </w:r>
+      <w:r>
+        <w:rPr>
+          <w:color w:val="BBBBBB"/>
+        </w:rPr>
+        <w:t xml:space="preserve">[] </w:t>
+      </w:r>
+      <w:r>
+        <w:rPr>
+          <w:color w:val="D19A66"/>
+        </w:rPr>
+        <w:t>array</w:t>
+      </w:r>
+      <w:r>
+        <w:rPr>
+          <w:color w:val="BBBBBB"/>
+        </w:rPr>
+        <w:t xml:space="preserve">, </w:t>
+      </w:r>
+      <w:r>
+        <w:rPr>
+          <w:color w:val="D55FDE"/>
+        </w:rPr>
+        <w:t xml:space="preserve">int </w:t>
+      </w:r>
+      <w:r>
+        <w:rPr>
+          <w:color w:val="D19A66"/>
+        </w:rPr>
+        <w:t>low</w:t>
+      </w:r>
+      <w:r>
+        <w:rPr>
+          <w:color w:val="BBBBBB"/>
+        </w:rPr>
+        <w:t xml:space="preserve">, </w:t>
+      </w:r>
+      <w:r>
+        <w:rPr>
+          <w:color w:val="D55FDE"/>
+        </w:rPr>
+        <w:t xml:space="preserve">int </w:t>
+      </w:r>
+      <w:r>
+        <w:rPr>
+          <w:color w:val="D19A66"/>
+        </w:rPr>
+        <w:t>high</w:t>
+      </w:r>
+      <w:r>
+        <w:rPr>
+          <w:color w:val="BBBBBB"/>
+        </w:rPr>
+        <w:t>) {</w:t>
+      </w:r>
+      <w:r>
+        <w:rPr>
+          <w:color w:val="BBBBBB"/>
+        </w:rPr>
+        <w:br/>
+        <w:t xml:space="preserve">        </w:t>
+      </w:r>
+      <w:r>
+        <w:rPr>
+          <w:color w:val="D55FDE"/>
+        </w:rPr>
+        <w:t xml:space="preserve">if </w:t>
+      </w:r>
+      <w:r>
+        <w:rPr>
+          <w:color w:val="BBBBBB"/>
+        </w:rPr>
+        <w:t>(</w:t>
+      </w:r>
+      <w:proofErr w:type="spellStart"/>
+      <w:r>
+        <w:rPr>
+          <w:color w:val="D19A66"/>
+        </w:rPr>
+        <w:t>array</w:t>
+      </w:r>
+      <w:r>
+        <w:rPr>
+          <w:color w:val="BBBBBB"/>
+        </w:rPr>
+        <w:t>.</w:t>
+      </w:r>
+      <w:r>
+        <w:rPr>
+          <w:color w:val="EF596F"/>
+        </w:rPr>
+        <w:t>length</w:t>
+      </w:r>
+      <w:proofErr w:type="spellEnd"/>
+      <w:r>
+        <w:rPr>
+          <w:color w:val="EF596F"/>
+        </w:rPr>
+        <w:t xml:space="preserve"> </w:t>
+      </w:r>
+      <w:r>
+        <w:rPr>
+          <w:color w:val="BBBBBB"/>
+        </w:rPr>
+        <w:t xml:space="preserve">== </w:t>
+      </w:r>
+      <w:r>
+        <w:rPr>
+          <w:color w:val="D19A66"/>
+        </w:rPr>
+        <w:t>0</w:t>
+      </w:r>
+      <w:r>
+        <w:rPr>
+          <w:color w:val="BBBBBB"/>
+        </w:rPr>
+        <w:t>) {</w:t>
+      </w:r>
+      <w:r>
+        <w:rPr>
+          <w:color w:val="BBBBBB"/>
+        </w:rPr>
+        <w:br/>
+        <w:t xml:space="preserve">            </w:t>
+      </w:r>
+      <w:r>
+        <w:rPr>
+          <w:color w:val="D55FDE"/>
+        </w:rPr>
+        <w:t>return</w:t>
+      </w:r>
+      <w:r>
+        <w:rPr>
+          <w:color w:val="BBBBBB"/>
+        </w:rPr>
+        <w:t>;</w:t>
+      </w:r>
+      <w:r>
+        <w:rPr>
+          <w:color w:val="BBBBBB"/>
+        </w:rPr>
+        <w:br/>
+        <w:t xml:space="preserve">        }</w:t>
+      </w:r>
+      <w:r>
+        <w:rPr>
+          <w:color w:val="BBBBBB"/>
+        </w:rPr>
+        <w:br/>
+      </w:r>
+      <w:r>
+        <w:rPr>
+          <w:color w:val="BBBBBB"/>
+        </w:rPr>
+        <w:br/>
+        <w:t xml:space="preserve">        </w:t>
+      </w:r>
+      <w:r>
+        <w:rPr>
+          <w:color w:val="D55FDE"/>
+        </w:rPr>
+        <w:t xml:space="preserve">if </w:t>
+      </w:r>
+      <w:r>
+        <w:rPr>
+          <w:color w:val="BBBBBB"/>
+        </w:rPr>
+        <w:t>(</w:t>
+      </w:r>
+      <w:r>
+        <w:rPr>
+          <w:color w:val="D19A66"/>
+        </w:rPr>
+        <w:t xml:space="preserve">low </w:t>
+      </w:r>
+      <w:r>
+        <w:rPr>
+          <w:color w:val="BBBBBB"/>
+        </w:rPr>
+        <w:t xml:space="preserve">&lt; </w:t>
+      </w:r>
+      <w:r>
+        <w:rPr>
+          <w:color w:val="D19A66"/>
+        </w:rPr>
+        <w:t>high</w:t>
+      </w:r>
+      <w:r>
+        <w:rPr>
+          <w:color w:val="BBBBBB"/>
+        </w:rPr>
+        <w:t>) {</w:t>
+      </w:r>
+      <w:r>
+        <w:rPr>
+          <w:color w:val="BBBBBB"/>
+        </w:rPr>
+        <w:br/>
+        <w:t xml:space="preserve">            </w:t>
+      </w:r>
+      <w:r>
+        <w:rPr>
+          <w:color w:val="D55FDE"/>
+        </w:rPr>
+        <w:t xml:space="preserve">int </w:t>
+      </w:r>
+      <w:r>
+        <w:rPr>
+          <w:color w:val="BBBBBB"/>
+        </w:rPr>
+        <w:t xml:space="preserve">pivot = </w:t>
+      </w:r>
+      <w:r>
+        <w:rPr>
+          <w:color w:val="61AFEF"/>
+        </w:rPr>
+        <w:t>partition</w:t>
+      </w:r>
+      <w:r>
+        <w:rPr>
+          <w:color w:val="BBBBBB"/>
+        </w:rPr>
+        <w:t>(</w:t>
+      </w:r>
+      <w:r>
+        <w:rPr>
+          <w:color w:val="D19A66"/>
+        </w:rPr>
+        <w:t>array</w:t>
+      </w:r>
+      <w:r>
+        <w:rPr>
+          <w:color w:val="BBBBBB"/>
+        </w:rPr>
+        <w:t xml:space="preserve">, </w:t>
+      </w:r>
+      <w:r>
+        <w:rPr>
+          <w:color w:val="D19A66"/>
+        </w:rPr>
+        <w:t>low</w:t>
+      </w:r>
+      <w:r>
+        <w:rPr>
+          <w:color w:val="BBBBBB"/>
+        </w:rPr>
+        <w:t xml:space="preserve">, </w:t>
+      </w:r>
+      <w:r>
+        <w:rPr>
+          <w:color w:val="D19A66"/>
+        </w:rPr>
+        <w:t>high</w:t>
+      </w:r>
+      <w:r>
+        <w:rPr>
+          <w:color w:val="BBBBBB"/>
+        </w:rPr>
+        <w:t>);</w:t>
+      </w:r>
+      <w:r>
+        <w:rPr>
+          <w:color w:val="BBBBBB"/>
+        </w:rPr>
+        <w:br/>
+      </w:r>
+      <w:r>
+        <w:rPr>
+          <w:color w:val="BBBBBB"/>
+        </w:rPr>
+        <w:br/>
+        <w:t xml:space="preserve">            </w:t>
+      </w:r>
+      <w:proofErr w:type="spellStart"/>
+      <w:r>
+        <w:rPr>
+          <w:color w:val="61AFEF"/>
+        </w:rPr>
+        <w:t>quickSort</w:t>
+      </w:r>
+      <w:proofErr w:type="spellEnd"/>
+      <w:r>
+        <w:rPr>
+          <w:color w:val="BBBBBB"/>
+        </w:rPr>
+        <w:t>(</w:t>
+      </w:r>
+      <w:r>
+        <w:rPr>
+          <w:color w:val="D19A66"/>
+        </w:rPr>
+        <w:t>array</w:t>
+      </w:r>
+      <w:r>
+        <w:rPr>
+          <w:color w:val="BBBBBB"/>
+        </w:rPr>
+        <w:t xml:space="preserve">, </w:t>
+      </w:r>
+      <w:r>
+        <w:rPr>
+          <w:color w:val="D19A66"/>
+        </w:rPr>
+        <w:t>low</w:t>
+      </w:r>
+      <w:r>
+        <w:rPr>
+          <w:color w:val="BBBBBB"/>
+        </w:rPr>
+        <w:t xml:space="preserve">, pivot - </w:t>
+      </w:r>
+      <w:r>
+        <w:rPr>
+          <w:color w:val="D19A66"/>
+        </w:rPr>
+        <w:t>1</w:t>
+      </w:r>
+      <w:r>
+        <w:rPr>
+          <w:color w:val="BBBBBB"/>
+        </w:rPr>
+        <w:t>);</w:t>
+      </w:r>
+      <w:r>
+        <w:rPr>
+          <w:color w:val="BBBBBB"/>
+        </w:rPr>
+        <w:br/>
+        <w:t xml:space="preserve">            </w:t>
+      </w:r>
+      <w:proofErr w:type="spellStart"/>
+      <w:r>
+        <w:rPr>
+          <w:color w:val="61AFEF"/>
+        </w:rPr>
+        <w:t>quickSort</w:t>
+      </w:r>
+      <w:proofErr w:type="spellEnd"/>
+      <w:r>
+        <w:rPr>
+          <w:color w:val="BBBBBB"/>
+        </w:rPr>
+        <w:t>(</w:t>
+      </w:r>
+      <w:r>
+        <w:rPr>
+          <w:color w:val="D19A66"/>
+        </w:rPr>
+        <w:t>array</w:t>
+      </w:r>
+      <w:r>
+        <w:rPr>
+          <w:color w:val="BBBBBB"/>
+        </w:rPr>
+        <w:t xml:space="preserve">, pivot + </w:t>
+      </w:r>
+      <w:r>
+        <w:rPr>
+          <w:color w:val="D19A66"/>
+        </w:rPr>
+        <w:t>1</w:t>
+      </w:r>
+      <w:r>
+        <w:rPr>
+          <w:color w:val="BBBBBB"/>
+        </w:rPr>
+        <w:t xml:space="preserve">, </w:t>
+      </w:r>
+      <w:r>
+        <w:rPr>
+          <w:color w:val="D19A66"/>
+        </w:rPr>
+        <w:t>high</w:t>
+      </w:r>
+      <w:r>
+        <w:rPr>
+          <w:color w:val="BBBBBB"/>
+        </w:rPr>
+        <w:t>);</w:t>
+      </w:r>
+      <w:r>
+        <w:rPr>
+          <w:color w:val="BBBBBB"/>
+        </w:rPr>
+        <w:br/>
+        <w:t xml:space="preserve">        }</w:t>
+      </w:r>
+      <w:r>
+        <w:rPr>
+          <w:color w:val="BBBBBB"/>
+        </w:rPr>
+        <w:br/>
+        <w:t xml:space="preserve">    }</w:t>
+      </w:r>
+      <w:r>
+        <w:rPr>
+          <w:color w:val="BBBBBB"/>
+        </w:rPr>
+        <w:br/>
+      </w:r>
+      <w:r>
+        <w:rPr>
+          <w:color w:val="BBBBBB"/>
+        </w:rPr>
+        <w:br/>
+        <w:t xml:space="preserve">    </w:t>
+      </w:r>
+      <w:r>
+        <w:rPr>
+          <w:color w:val="D55FDE"/>
+        </w:rPr>
+        <w:t xml:space="preserve">private static </w:t>
+      </w:r>
+      <w:r>
+        <w:rPr>
+          <w:color w:val="BBBBBB"/>
+        </w:rPr>
+        <w:t>&lt;</w:t>
+      </w:r>
+      <w:r>
+        <w:rPr>
+          <w:color w:val="E5C07B"/>
+        </w:rPr>
+        <w:t xml:space="preserve">T </w:t>
+      </w:r>
+      <w:r>
+        <w:rPr>
+          <w:color w:val="D55FDE"/>
+        </w:rPr>
+        <w:t xml:space="preserve">extends </w:t>
+      </w:r>
+      <w:r>
+        <w:rPr>
+          <w:color w:val="E5C07B"/>
+        </w:rPr>
+        <w:t>Comparable</w:t>
+      </w:r>
+      <w:r>
+        <w:rPr>
+          <w:color w:val="BBBBBB"/>
+        </w:rPr>
+        <w:t>&lt;</w:t>
+      </w:r>
+      <w:r>
+        <w:rPr>
+          <w:color w:val="E5C07B"/>
+        </w:rPr>
+        <w:t>T</w:t>
+      </w:r>
+      <w:r>
+        <w:rPr>
+          <w:color w:val="BBBBBB"/>
+        </w:rPr>
+        <w:t xml:space="preserve">&gt;&gt; </w:t>
+      </w:r>
+      <w:r>
+        <w:rPr>
+          <w:color w:val="D55FDE"/>
+        </w:rPr>
+        <w:t xml:space="preserve">int </w:t>
+      </w:r>
+      <w:r>
+        <w:rPr>
+          <w:color w:val="61AFEF"/>
+        </w:rPr>
+        <w:t>partition</w:t>
+      </w:r>
+      <w:r>
+        <w:rPr>
+          <w:color w:val="BBBBBB"/>
+        </w:rPr>
+        <w:t>(</w:t>
+      </w:r>
+      <w:r>
+        <w:rPr>
+          <w:color w:val="E5C07B"/>
+        </w:rPr>
+        <w:t>T</w:t>
+      </w:r>
+      <w:r>
+        <w:rPr>
+          <w:color w:val="BBBBBB"/>
+        </w:rPr>
+        <w:t xml:space="preserve">[] </w:t>
+      </w:r>
+      <w:r>
+        <w:rPr>
+          <w:color w:val="D19A66"/>
+        </w:rPr>
+        <w:t>array</w:t>
+      </w:r>
+      <w:r>
+        <w:rPr>
+          <w:color w:val="BBBBBB"/>
+        </w:rPr>
+        <w:t xml:space="preserve">, </w:t>
+      </w:r>
+      <w:r>
+        <w:rPr>
+          <w:color w:val="D55FDE"/>
+        </w:rPr>
+        <w:t xml:space="preserve">int </w:t>
+      </w:r>
+      <w:r>
+        <w:rPr>
+          <w:color w:val="D19A66"/>
+        </w:rPr>
+        <w:t>low</w:t>
+      </w:r>
+      <w:r>
+        <w:rPr>
+          <w:color w:val="BBBBBB"/>
+        </w:rPr>
+        <w:t xml:space="preserve">, </w:t>
+      </w:r>
+      <w:r>
+        <w:rPr>
+          <w:color w:val="D55FDE"/>
+        </w:rPr>
+        <w:t xml:space="preserve">int </w:t>
+      </w:r>
+      <w:r>
+        <w:rPr>
+          <w:color w:val="D19A66"/>
+        </w:rPr>
+        <w:t>high</w:t>
+      </w:r>
+      <w:r>
+        <w:rPr>
+          <w:color w:val="BBBBBB"/>
+        </w:rPr>
+        <w:t>) {</w:t>
+      </w:r>
+      <w:r>
+        <w:rPr>
+          <w:color w:val="BBBBBB"/>
+        </w:rPr>
+        <w:br/>
+        <w:t xml:space="preserve">        </w:t>
+      </w:r>
+      <w:r>
+        <w:rPr>
+          <w:color w:val="D55FDE"/>
+        </w:rPr>
+        <w:t xml:space="preserve">int </w:t>
+      </w:r>
+      <w:r>
+        <w:rPr>
+          <w:color w:val="BBBBBB"/>
+        </w:rPr>
+        <w:t xml:space="preserve">middle = </w:t>
+      </w:r>
+      <w:r>
+        <w:rPr>
+          <w:color w:val="D19A66"/>
+        </w:rPr>
+        <w:t xml:space="preserve">low </w:t>
+      </w:r>
+      <w:r>
+        <w:rPr>
+          <w:color w:val="BBBBBB"/>
+        </w:rPr>
+        <w:t>+ (</w:t>
+      </w:r>
+      <w:r>
+        <w:rPr>
+          <w:color w:val="D19A66"/>
+        </w:rPr>
+        <w:t xml:space="preserve">high </w:t>
+      </w:r>
+      <w:r>
+        <w:rPr>
+          <w:color w:val="BBBBBB"/>
+        </w:rPr>
+        <w:t xml:space="preserve">- </w:t>
+      </w:r>
+      <w:r>
+        <w:rPr>
+          <w:color w:val="D19A66"/>
+        </w:rPr>
+        <w:t>low</w:t>
+      </w:r>
+      <w:r>
+        <w:rPr>
+          <w:color w:val="BBBBBB"/>
+        </w:rPr>
+        <w:t xml:space="preserve">) / </w:t>
+      </w:r>
+      <w:r>
+        <w:rPr>
+          <w:color w:val="D19A66"/>
+        </w:rPr>
+        <w:t>2</w:t>
+      </w:r>
+      <w:r>
+        <w:rPr>
+          <w:color w:val="BBBBBB"/>
+        </w:rPr>
+        <w:t>;</w:t>
+      </w:r>
+      <w:r>
+        <w:rPr>
+          <w:color w:val="BBBBBB"/>
+        </w:rPr>
+        <w:br/>
+        <w:t xml:space="preserve">        </w:t>
+      </w:r>
+      <w:r>
+        <w:rPr>
+          <w:color w:val="E5C07B"/>
+        </w:rPr>
+        <w:t xml:space="preserve">T </w:t>
+      </w:r>
+      <w:r>
+        <w:rPr>
+          <w:color w:val="BBBBBB"/>
+        </w:rPr>
+        <w:t xml:space="preserve">pivot = </w:t>
+      </w:r>
+      <w:r>
+        <w:rPr>
+          <w:color w:val="D19A66"/>
+        </w:rPr>
+        <w:t>array</w:t>
+      </w:r>
+      <w:r>
+        <w:rPr>
+          <w:color w:val="BBBBBB"/>
+        </w:rPr>
+        <w:t>[middle];</w:t>
+      </w:r>
+      <w:r>
+        <w:rPr>
+          <w:color w:val="BBBBBB"/>
+        </w:rPr>
+        <w:br/>
+      </w:r>
+      <w:r>
+        <w:rPr>
+          <w:color w:val="BBBBBB"/>
+        </w:rPr>
+        <w:br/>
+        <w:t xml:space="preserve">        </w:t>
+      </w:r>
+      <w:r>
+        <w:rPr>
+          <w:color w:val="E5C07B"/>
+        </w:rPr>
+        <w:t xml:space="preserve">T </w:t>
+      </w:r>
+      <w:r>
+        <w:rPr>
+          <w:color w:val="BBBBBB"/>
+        </w:rPr>
+        <w:t xml:space="preserve">temp = </w:t>
+      </w:r>
+      <w:r>
+        <w:rPr>
+          <w:color w:val="D19A66"/>
+        </w:rPr>
+        <w:t>array</w:t>
+      </w:r>
+      <w:r>
+        <w:rPr>
+          <w:color w:val="BBBBBB"/>
+        </w:rPr>
+        <w:t>[middle];</w:t>
+      </w:r>
+      <w:r>
+        <w:rPr>
+          <w:color w:val="BBBBBB"/>
+        </w:rPr>
+        <w:br/>
+        <w:t xml:space="preserve">        </w:t>
+      </w:r>
+      <w:r>
+        <w:rPr>
+          <w:color w:val="D19A66"/>
+        </w:rPr>
+        <w:t>array</w:t>
+      </w:r>
+      <w:r>
+        <w:rPr>
+          <w:color w:val="BBBBBB"/>
+        </w:rPr>
+        <w:t xml:space="preserve">[middle] = </w:t>
+      </w:r>
+      <w:r>
+        <w:rPr>
+          <w:color w:val="D19A66"/>
+        </w:rPr>
+        <w:t>array</w:t>
+      </w:r>
+      <w:r>
+        <w:rPr>
+          <w:color w:val="BBBBBB"/>
+        </w:rPr>
+        <w:t>[</w:t>
+      </w:r>
+      <w:r>
+        <w:rPr>
+          <w:color w:val="D19A66"/>
+        </w:rPr>
+        <w:t>high</w:t>
+      </w:r>
+      <w:r>
+        <w:rPr>
+          <w:color w:val="BBBBBB"/>
+        </w:rPr>
+        <w:t>];</w:t>
+      </w:r>
+      <w:r>
+        <w:rPr>
+          <w:color w:val="BBBBBB"/>
+        </w:rPr>
+        <w:br/>
+        <w:t xml:space="preserve">        </w:t>
+      </w:r>
+      <w:r>
+        <w:rPr>
+          <w:color w:val="D19A66"/>
+        </w:rPr>
+        <w:t>array</w:t>
+      </w:r>
+      <w:r>
+        <w:rPr>
+          <w:color w:val="BBBBBB"/>
+        </w:rPr>
+        <w:t>[</w:t>
+      </w:r>
+      <w:r>
+        <w:rPr>
+          <w:color w:val="D19A66"/>
+        </w:rPr>
+        <w:t>high</w:t>
+      </w:r>
+      <w:r>
+        <w:rPr>
+          <w:color w:val="BBBBBB"/>
+        </w:rPr>
+        <w:t>] = temp;</w:t>
+      </w:r>
+      <w:r>
+        <w:rPr>
+          <w:color w:val="BBBBBB"/>
+        </w:rPr>
+        <w:br/>
+      </w:r>
+      <w:r>
+        <w:rPr>
+          <w:color w:val="BBBBBB"/>
+        </w:rPr>
+        <w:br/>
+        <w:t xml:space="preserve">        </w:t>
+      </w:r>
+      <w:r>
+        <w:rPr>
+          <w:color w:val="D55FDE"/>
+        </w:rPr>
+        <w:t xml:space="preserve">int </w:t>
+      </w:r>
+      <w:proofErr w:type="spellStart"/>
+      <w:r>
+        <w:rPr>
+          <w:color w:val="BBBBBB"/>
+        </w:rPr>
+        <w:t>i</w:t>
+      </w:r>
+      <w:proofErr w:type="spellEnd"/>
+      <w:r>
+        <w:rPr>
+          <w:color w:val="BBBBBB"/>
+        </w:rPr>
+        <w:t xml:space="preserve"> = (</w:t>
+      </w:r>
+      <w:r>
+        <w:rPr>
+          <w:color w:val="D19A66"/>
+        </w:rPr>
+        <w:t xml:space="preserve">low </w:t>
+      </w:r>
+      <w:r>
+        <w:rPr>
+          <w:color w:val="BBBBBB"/>
+        </w:rPr>
+        <w:t xml:space="preserve">- </w:t>
+      </w:r>
+      <w:r>
+        <w:rPr>
+          <w:color w:val="D19A66"/>
+        </w:rPr>
+        <w:t>1</w:t>
+      </w:r>
+      <w:r>
+        <w:rPr>
+          <w:color w:val="BBBBBB"/>
+        </w:rPr>
+        <w:t>);</w:t>
+      </w:r>
+      <w:r>
+        <w:rPr>
+          <w:color w:val="BBBBBB"/>
+        </w:rPr>
+        <w:br/>
+        <w:t xml:space="preserve">        </w:t>
+      </w:r>
+      <w:r>
+        <w:rPr>
+          <w:color w:val="D55FDE"/>
+        </w:rPr>
+        <w:t xml:space="preserve">for </w:t>
+      </w:r>
+      <w:r>
+        <w:rPr>
+          <w:color w:val="BBBBBB"/>
+        </w:rPr>
+        <w:t>(</w:t>
+      </w:r>
+      <w:r>
+        <w:rPr>
+          <w:color w:val="D55FDE"/>
+        </w:rPr>
+        <w:t xml:space="preserve">int </w:t>
+      </w:r>
+      <w:r>
+        <w:rPr>
+          <w:color w:val="BBBBBB"/>
+        </w:rPr>
+        <w:t xml:space="preserve">j = </w:t>
+      </w:r>
+      <w:r>
+        <w:rPr>
+          <w:color w:val="D19A66"/>
+        </w:rPr>
+        <w:t>low</w:t>
+      </w:r>
+      <w:r>
+        <w:rPr>
+          <w:color w:val="BBBBBB"/>
+        </w:rPr>
+        <w:t xml:space="preserve">; j &lt; </w:t>
+      </w:r>
+      <w:r>
+        <w:rPr>
+          <w:color w:val="D19A66"/>
+        </w:rPr>
+        <w:t>high</w:t>
+      </w:r>
+      <w:r>
+        <w:rPr>
+          <w:color w:val="BBBBBB"/>
+        </w:rPr>
+        <w:t xml:space="preserve">; </w:t>
+      </w:r>
+      <w:proofErr w:type="spellStart"/>
+      <w:r>
+        <w:rPr>
+          <w:color w:val="BBBBBB"/>
+        </w:rPr>
+        <w:t>j++</w:t>
+      </w:r>
+      <w:proofErr w:type="spellEnd"/>
+      <w:r>
+        <w:rPr>
+          <w:color w:val="BBBBBB"/>
+        </w:rPr>
+        <w:t>) {</w:t>
+      </w:r>
+      <w:r>
+        <w:rPr>
+          <w:color w:val="BBBBBB"/>
+        </w:rPr>
+        <w:br/>
+        <w:t xml:space="preserve">            </w:t>
+      </w:r>
+      <w:r>
+        <w:rPr>
+          <w:color w:val="D55FDE"/>
+        </w:rPr>
+        <w:t xml:space="preserve">if </w:t>
+      </w:r>
+      <w:r>
+        <w:rPr>
+          <w:color w:val="BBBBBB"/>
+        </w:rPr>
+        <w:t>(</w:t>
+      </w:r>
+      <w:r>
+        <w:rPr>
+          <w:color w:val="D19A66"/>
+        </w:rPr>
+        <w:t>array</w:t>
+      </w:r>
+      <w:r>
+        <w:rPr>
+          <w:color w:val="BBBBBB"/>
+        </w:rPr>
+        <w:t>[j].</w:t>
+      </w:r>
+      <w:proofErr w:type="spellStart"/>
+      <w:r>
+        <w:rPr>
+          <w:color w:val="61AFEF"/>
+        </w:rPr>
+        <w:t>compareTo</w:t>
+      </w:r>
+      <w:proofErr w:type="spellEnd"/>
+      <w:r>
+        <w:rPr>
+          <w:color w:val="BBBBBB"/>
+        </w:rPr>
+        <w:t xml:space="preserve">(pivot) &lt; </w:t>
+      </w:r>
+      <w:r>
+        <w:rPr>
+          <w:color w:val="D19A66"/>
+        </w:rPr>
+        <w:t>0</w:t>
+      </w:r>
+      <w:r>
+        <w:rPr>
+          <w:color w:val="BBBBBB"/>
+        </w:rPr>
+        <w:t>) {</w:t>
+      </w:r>
+      <w:r>
+        <w:rPr>
+          <w:color w:val="BBBBBB"/>
+        </w:rPr>
+        <w:br/>
+        <w:t xml:space="preserve">                </w:t>
+      </w:r>
+      <w:proofErr w:type="spellStart"/>
+      <w:r>
+        <w:rPr>
+          <w:color w:val="BBBBBB"/>
+        </w:rPr>
+        <w:t>i</w:t>
+      </w:r>
+      <w:proofErr w:type="spellEnd"/>
+      <w:r>
+        <w:rPr>
+          <w:color w:val="BBBBBB"/>
+        </w:rPr>
+        <w:t>++;</w:t>
+      </w:r>
+      <w:r>
+        <w:rPr>
+          <w:color w:val="BBBBBB"/>
+        </w:rPr>
+        <w:br/>
+      </w:r>
+      <w:r>
+        <w:rPr>
+          <w:color w:val="BBBBBB"/>
+        </w:rPr>
+        <w:br/>
+        <w:t xml:space="preserve">                temp = </w:t>
+      </w:r>
+      <w:r>
+        <w:rPr>
+          <w:color w:val="D19A66"/>
+        </w:rPr>
+        <w:t>array</w:t>
+      </w:r>
+      <w:r>
+        <w:rPr>
+          <w:color w:val="BBBBBB"/>
+        </w:rPr>
+        <w:t>[</w:t>
+      </w:r>
+      <w:proofErr w:type="spellStart"/>
+      <w:r>
+        <w:rPr>
+          <w:color w:val="BBBBBB"/>
+        </w:rPr>
+        <w:t>i</w:t>
+      </w:r>
+      <w:proofErr w:type="spellEnd"/>
+      <w:r>
+        <w:rPr>
+          <w:color w:val="BBBBBB"/>
+        </w:rPr>
+        <w:t>];</w:t>
+      </w:r>
+      <w:r>
+        <w:rPr>
+          <w:color w:val="BBBBBB"/>
+        </w:rPr>
+        <w:br/>
+        <w:t xml:space="preserve">                </w:t>
+      </w:r>
+      <w:r>
+        <w:rPr>
+          <w:color w:val="D19A66"/>
+        </w:rPr>
+        <w:t>array</w:t>
+      </w:r>
+      <w:r>
+        <w:rPr>
+          <w:color w:val="BBBBBB"/>
+        </w:rPr>
+        <w:t>[</w:t>
+      </w:r>
+      <w:proofErr w:type="spellStart"/>
+      <w:r>
+        <w:rPr>
+          <w:color w:val="BBBBBB"/>
+        </w:rPr>
+        <w:t>i</w:t>
+      </w:r>
+      <w:proofErr w:type="spellEnd"/>
+      <w:r>
+        <w:rPr>
+          <w:color w:val="BBBBBB"/>
+        </w:rPr>
+        <w:t xml:space="preserve">] = </w:t>
+      </w:r>
+      <w:r>
+        <w:rPr>
+          <w:color w:val="D19A66"/>
+        </w:rPr>
+        <w:t>array</w:t>
+      </w:r>
+      <w:r>
+        <w:rPr>
+          <w:color w:val="BBBBBB"/>
+        </w:rPr>
+        <w:t>[j];</w:t>
+      </w:r>
+      <w:r>
+        <w:rPr>
+          <w:color w:val="BBBBBB"/>
+        </w:rPr>
+        <w:br/>
+        <w:t xml:space="preserve">                </w:t>
+      </w:r>
+      <w:r>
+        <w:rPr>
+          <w:color w:val="D19A66"/>
+        </w:rPr>
+        <w:t>array</w:t>
+      </w:r>
+      <w:r>
+        <w:rPr>
+          <w:color w:val="BBBBBB"/>
+        </w:rPr>
+        <w:t>[j] = temp;</w:t>
+      </w:r>
+      <w:r>
+        <w:rPr>
+          <w:color w:val="BBBBBB"/>
+        </w:rPr>
+        <w:br/>
+        <w:t xml:space="preserve">            }</w:t>
+      </w:r>
+      <w:r>
+        <w:rPr>
+          <w:color w:val="BBBBBB"/>
+        </w:rPr>
+        <w:br/>
+        <w:t xml:space="preserve">        }</w:t>
+      </w:r>
+      <w:r>
+        <w:rPr>
+          <w:color w:val="BBBBBB"/>
+        </w:rPr>
+        <w:br/>
+      </w:r>
+      <w:r>
+        <w:rPr>
+          <w:color w:val="BBBBBB"/>
+        </w:rPr>
+        <w:br/>
+        <w:t xml:space="preserve">        temp = </w:t>
+      </w:r>
+      <w:r>
+        <w:rPr>
+          <w:color w:val="D19A66"/>
+        </w:rPr>
+        <w:t>array</w:t>
+      </w:r>
+      <w:r>
+        <w:rPr>
+          <w:color w:val="BBBBBB"/>
+        </w:rPr>
+        <w:t>[</w:t>
+      </w:r>
+      <w:proofErr w:type="spellStart"/>
+      <w:r>
+        <w:rPr>
+          <w:color w:val="BBBBBB"/>
+        </w:rPr>
+        <w:t>i</w:t>
+      </w:r>
+      <w:proofErr w:type="spellEnd"/>
+      <w:r>
+        <w:rPr>
+          <w:color w:val="BBBBBB"/>
+        </w:rPr>
+        <w:t xml:space="preserve"> + </w:t>
+      </w:r>
+      <w:r>
+        <w:rPr>
+          <w:color w:val="D19A66"/>
+        </w:rPr>
+        <w:t>1</w:t>
+      </w:r>
+      <w:r>
+        <w:rPr>
+          <w:color w:val="BBBBBB"/>
+        </w:rPr>
+        <w:t>];</w:t>
+      </w:r>
+      <w:r>
+        <w:rPr>
+          <w:color w:val="BBBBBB"/>
+        </w:rPr>
+        <w:br/>
+        <w:t xml:space="preserve">        </w:t>
+      </w:r>
+      <w:r>
+        <w:rPr>
+          <w:color w:val="D19A66"/>
+        </w:rPr>
+        <w:t>array</w:t>
+      </w:r>
+      <w:r>
+        <w:rPr>
+          <w:color w:val="BBBBBB"/>
+        </w:rPr>
+        <w:t>[</w:t>
+      </w:r>
+      <w:proofErr w:type="spellStart"/>
+      <w:r>
+        <w:rPr>
+          <w:color w:val="BBBBBB"/>
+        </w:rPr>
+        <w:t>i</w:t>
+      </w:r>
+      <w:proofErr w:type="spellEnd"/>
+      <w:r>
+        <w:rPr>
+          <w:color w:val="BBBBBB"/>
+        </w:rPr>
+        <w:t xml:space="preserve"> + </w:t>
+      </w:r>
+      <w:r>
+        <w:rPr>
+          <w:color w:val="D19A66"/>
+        </w:rPr>
+        <w:t>1</w:t>
+      </w:r>
+      <w:r>
+        <w:rPr>
+          <w:color w:val="BBBBBB"/>
+        </w:rPr>
+        <w:t xml:space="preserve">] = </w:t>
+      </w:r>
+      <w:r>
+        <w:rPr>
+          <w:color w:val="D19A66"/>
+        </w:rPr>
+        <w:t>array</w:t>
+      </w:r>
+      <w:r>
+        <w:rPr>
+          <w:color w:val="BBBBBB"/>
+        </w:rPr>
+        <w:t>[</w:t>
+      </w:r>
+      <w:r>
+        <w:rPr>
+          <w:color w:val="D19A66"/>
+        </w:rPr>
+        <w:t>high</w:t>
+      </w:r>
+      <w:r>
+        <w:rPr>
+          <w:color w:val="BBBBBB"/>
+        </w:rPr>
+        <w:t>];</w:t>
+      </w:r>
+      <w:r>
+        <w:rPr>
+          <w:color w:val="BBBBBB"/>
+        </w:rPr>
+        <w:br/>
+        <w:t xml:space="preserve">        </w:t>
+      </w:r>
+      <w:r>
+        <w:rPr>
+          <w:color w:val="D19A66"/>
+        </w:rPr>
+        <w:t>array</w:t>
+      </w:r>
+      <w:r>
+        <w:rPr>
+          <w:color w:val="BBBBBB"/>
+        </w:rPr>
+        <w:t>[</w:t>
+      </w:r>
+      <w:r>
+        <w:rPr>
+          <w:color w:val="D19A66"/>
+        </w:rPr>
+        <w:t>high</w:t>
+      </w:r>
+      <w:r>
+        <w:rPr>
+          <w:color w:val="BBBBBB"/>
+        </w:rPr>
+        <w:t>] = temp;</w:t>
+      </w:r>
+      <w:r>
+        <w:rPr>
+          <w:color w:val="BBBBBB"/>
+        </w:rPr>
+        <w:br/>
+      </w:r>
+      <w:r>
+        <w:rPr>
+          <w:color w:val="BBBBBB"/>
+        </w:rPr>
+        <w:br/>
+        <w:t xml:space="preserve">        </w:t>
+      </w:r>
+      <w:r>
+        <w:rPr>
+          <w:color w:val="D55FDE"/>
+        </w:rPr>
+        <w:t xml:space="preserve">return </w:t>
+      </w:r>
+      <w:proofErr w:type="spellStart"/>
+      <w:r>
+        <w:rPr>
+          <w:color w:val="BBBBBB"/>
+        </w:rPr>
+        <w:t>i</w:t>
+      </w:r>
+      <w:proofErr w:type="spellEnd"/>
+      <w:r>
+        <w:rPr>
+          <w:color w:val="BBBBBB"/>
+        </w:rPr>
+        <w:t xml:space="preserve"> + </w:t>
+      </w:r>
+      <w:r>
+        <w:rPr>
+          <w:color w:val="D19A66"/>
+        </w:rPr>
+        <w:t>1</w:t>
+      </w:r>
+      <w:r>
+        <w:rPr>
+          <w:color w:val="BBBBBB"/>
+        </w:rPr>
+        <w:t>;</w:t>
+      </w:r>
+      <w:r>
+        <w:rPr>
+          <w:color w:val="BBBBBB"/>
+        </w:rPr>
+        <w:br/>
+        <w:t xml:space="preserve">    }</w:t>
+      </w:r>
+      <w:r>
+        <w:rPr>
+          <w:color w:val="BBBBBB"/>
+        </w:rPr>
+        <w:br/>
+        <w:t>}</w:t>
+      </w:r>
+    </w:p>
+    <w:p>
+      <w:pPr>
+        <w:rPr>
+          <w:sz w:val="28"/>
+          <w:szCs w:val="28"/>
+          <w:lang w:val="ru-RU"/>
+        </w:rPr>
+      </w:pPr>
+      <w:r>
+        <w:rPr>
+          <w:sz w:val="28"/>
+          <w:szCs w:val="28"/>
+          <w:lang w:val="ru-RU"/>
+        </w:rPr>
+        <w:t xml:space="preserve">Для тестирования данного алгоритма были выбраны как очевидные случаи, так и сценарии, в которых алгоритм должен выбрасывать ошибку. </w:t>
+      </w:r>
+      <w:r>
+        <w:rPr>
+          <w:sz w:val="28"/>
+          <w:szCs w:val="28"/>
+          <w:lang w:val="ru-RU"/>
+        </w:rPr>
+        <w:t>Более того было проверено неправильное указание границ интервалов сортировки, сортировка пустого массива.</w:t>
+      </w:r>
+    </w:p>
+    <w:p>
+      <w:pPr>
+        <w:rPr>
+          <w:sz w:val="28"/>
+          <w:szCs w:val="28"/>
+          <w:lang w:val="ru-RU"/>
+        </w:rPr>
+      </w:pPr>
+      <w:bookmarkStart w:id="5" w:name="_Hlk166929597"/>
+      <w:r>
+        <w:rPr>
+          <w:sz w:val="28"/>
+          <w:szCs w:val="28"/>
+          <w:lang w:val="ru-RU"/>
+        </w:rPr>
+        <w:lastRenderedPageBreak/>
+        <w:t>Все тесты выполнились успешно:</w:t>
+      </w:r>
+      <w:r>
+        <w:rPr>
+          <w:sz w:val="28"/>
+          <w:szCs w:val="28"/>
+          <w:lang w:val="ru-RU"/>
+        </w:rPr>
+        <w:br/>
+      </w:r>
+      <w:bookmarkEnd w:id="5"/>
+      <w:r>
+        <w:rPr>
+          <w:sz w:val="28"/>
+          <w:szCs w:val="28"/>
+          <w:lang w:val="ru-RU"/>
+        </w:rPr>
+        <w:drawing>
+          <wp:inline distT="0" distB="0" distL="0" distR="0" wp14:anchorId="4229F2D7" wp14:editId="45112C6A">
+            <wp:extent cx="5943600" cy="1689100"/>
+            <wp:effectExtent l="0" t="0" r="0" b="0"/>
+            <wp:docPr id="227461309" name="Picture 1" descr="A screenshot of a computer&#10;&#10;Description automatically generated"/>
+            <wp:cNvGraphicFramePr>
+              <a:graphicFrameLocks xmlns:a="http://schemas.openxmlformats.org/drawingml/2006/main" noChangeAspect="1"/>
+            </wp:cNvGraphicFramePr>
+            <a:graphic xmlns:a="http://schemas.openxmlformats.org/drawingml/2006/main">
+              <a:graphicData uri="http://schemas.openxmlformats.org/drawingml/2006/picture">
+                <pic:pic xmlns:pic="http://schemas.openxmlformats.org/drawingml/2006/picture">
+                  <pic:nvPicPr>
+                    <pic:cNvPr id="227461309" name="Picture 1" descr="A screenshot of a computer&#10;&#10;Description automatically generated"/>
+                    <pic:cNvPicPr/>
+                  </pic:nvPicPr>
+                  <pic:blipFill>
+                    <a:blip r:embed="rId9"/>
+                    <a:stretch>
+                      <a:fillRect/>
+                    </a:stretch>
+                  </pic:blipFill>
+                  <pic:spPr>
+                    <a:xfrm>
+                      <a:off x="0" y="0"/>
+                      <a:ext cx="5943600" cy="1689100"/>
+                    </a:xfrm>
+                    <a:prstGeom prst="rect">
+                      <a:avLst/>
+                    </a:prstGeom>
+                  </pic:spPr>
+                </pic:pic>
+              </a:graphicData>
+            </a:graphic>
+          </wp:inline>
+        </w:drawing>
+      </w:r>
+    </w:p>
+    <w:p>
+      <w:pPr>
+        <w:jc w:val="center"/>
+        <w:rPr>
+          <w:b/>
+          <w:bCs/>
+          <w:sz w:val="28"/>
+          <w:szCs w:val="28"/>
+          <w:lang w:val="ru-RU"/>
+        </w:rPr>
+      </w:pPr>
+    </w:p>
+    <w:p>
+      <w:pPr>
+        <w:jc w:val="center"/>
+        <w:rPr>
+          <w:b/>
+          <w:bCs/>
+          <w:sz w:val="28"/>
+          <w:szCs w:val="28"/>
+          <w:lang w:val="ru-RU"/>
+        </w:rPr>
+      </w:pPr>
+      <w:r>
+        <w:rPr>
+          <w:b/>
+          <w:bCs/>
+          <w:sz w:val="28"/>
+          <w:szCs w:val="28"/>
+          <w:lang w:val="ru-RU"/>
+        </w:rPr>
+        <w:t>Доменная модель для заданного текста</w:t>
+      </w:r>
+    </w:p>
+    <w:p>
+      <w:pPr>
+        <w:rPr>
+          <w:sz w:val="28"/>
+          <w:szCs w:val="28"/>
+          <w:lang w:val="ru-RU"/>
+        </w:rPr>
+      </w:pPr>
+      <w:r>
+        <w:rPr>
+          <w:sz w:val="28"/>
+          <w:szCs w:val="28"/>
+          <w:lang w:val="ru-RU"/>
+        </w:rPr>
+        <w:t>Диаграмма доменной модели:</w:t>
+      </w:r>
+      <w:r>
+        <w:rPr>
+          <w:sz w:val="28"/>
+          <w:szCs w:val="28"/>
+          <w:lang w:val="ru-RU"/>
+        </w:rPr>
+        <w:br/>
+      </w:r>
+      <w:r>
+        <w:rPr>
+          <w:sz w:val="28"/>
+          <w:szCs w:val="28"/>
+          <w:lang w:val="ru-RU"/>
+        </w:rPr>
+        <w:drawing>
+          <wp:inline distT="0" distB="0" distL="0" distR="0" wp14:anchorId="5B37745B" wp14:editId="67C38EED">
+            <wp:extent cx="5943600" cy="5692775"/>
+            <wp:effectExtent l="0" t="0" r="0" b="0"/>
+            <wp:docPr id="900463649" name="Picture 1" descr="A screenshot of a computer&#10;&#10;Description automatically generated"/>
+            <wp:cNvGraphicFramePr>
+              <a:graphicFrameLocks xmlns:a="http://schemas.openxmlformats.org/drawingml/2006/main" noChangeAspect="1"/>
+            </wp:cNvGraphicFramePr>
+            <a:graphic xmlns:a="http://schemas.openxmlformats.org/drawingml/2006/main">
+              <a:graphicData uri="http://schemas.openxmlformats.org/drawingml/2006/picture">
+                <pic:pic xmlns:pic="http://schemas.openxmlformats.org/drawingml/2006/picture">
+                  <pic:nvPicPr>
+                    <pic:cNvPr id="900463649" name="Picture 1" descr="A screenshot of a computer&#10;&#10;Description automatically generated"/>
+                    <pic:cNvPicPr/>
+                  </pic:nvPicPr>
+                  <pic:blipFill>
+                    <a:blip r:embed="rId10"/>
+                    <a:stretch>
+                      <a:fillRect/>
+                    </a:stretch>
+                  </pic:blipFill>
+                  <pic:spPr>
+                    <a:xfrm>
+                      <a:off x="0" y="0"/>
+                      <a:ext cx="5943600" cy="5692775"/>
+                    </a:xfrm>
+                    <a:prstGeom prst="rect">
+                      <a:avLst/>
+                    </a:prstGeom>
+                  </pic:spPr>
+                </pic:pic>
+              </a:graphicData>
+            </a:graphic>
+          </wp:inline>
+        </w:drawing>
+      </w:r>
+    </w:p>
+    <w:p>
+      <w:pPr>
+        <w:rPr>
+          <w:sz w:val="28"/>
+          <w:szCs w:val="28"/>
+          <w:lang w:val="ru-RU"/>
+        </w:rPr>
+      </w:pPr>
+      <w:r>
+        <w:rPr>
+          <w:sz w:val="28"/>
+          <w:szCs w:val="28"/>
+          <w:lang w:val="ru-RU"/>
+        </w:rPr>
+        <w:lastRenderedPageBreak/>
+        <w:t>Все тесты выполнились успешно:</w:t>
+      </w:r>
+      <w:r>
+        <w:rPr>
+          <w:sz w:val="28"/>
+          <w:szCs w:val="28"/>
+          <w:lang w:val="ru-RU"/>
+        </w:rPr>
+        <w:br/>
+      </w:r>
+      <w:r>
+        <w:rPr>
+          <w:sz w:val="28"/>
+          <w:szCs w:val="28"/>
+          <w:lang w:val="ru-RU"/>
+        </w:rPr>
+        <w:drawing>
+          <wp:inline distT="0" distB="0" distL="0" distR="0" wp14:anchorId="293D142E" wp14:editId="22202E50">
+            <wp:extent cx="5943600" cy="2193290"/>
+            <wp:effectExtent l="0" t="0" r="0" b="3810"/>
+            <wp:docPr id="1405145490" name="Picture 1" descr="A screenshot of a computer&#10;&#10;Description automatically generated"/>
+            <wp:cNvGraphicFramePr>
+              <a:graphicFrameLocks xmlns:a="http://schemas.openxmlformats.org/drawingml/2006/main" noChangeAspect="1"/>
+            </wp:cNvGraphicFramePr>
+            <a:graphic xmlns:a="http://schemas.openxmlformats.org/drawingml/2006/main">
+              <a:graphicData uri="http://schemas.openxmlformats.org/drawingml/2006/picture">
+                <pic:pic xmlns:pic="http://schemas.openxmlformats.org/drawingml/2006/picture">
+                  <pic:nvPicPr>
+                    <pic:cNvPr id="1405145490" name="Picture 1" descr="A screenshot of a computer&#10;&#10;Description automatically generated"/>
+                    <pic:cNvPicPr/>
+                  </pic:nvPicPr>
+                  <pic:blipFill>
+                    <a:blip r:embed="rId11"/>
+                    <a:stretch>
+                      <a:fillRect/>
+                    </a:stretch>
+                  </pic:blipFill>
+                  <pic:spPr>
+                    <a:xfrm>
+                      <a:off x="0" y="0"/>
+                      <a:ext cx="5943600" cy="2193290"/>
+                    </a:xfrm>
+                    <a:prstGeom prst="rect">
+                      <a:avLst/>
+                    </a:prstGeom>
+                  </pic:spPr>
+                </pic:pic>
+              </a:graphicData>
+            </a:graphic>
+          </wp:inline>
+        </w:drawing>
+      </w:r>
+    </w:p>
+    <w:p>
+      <w:pPr>
+        <w:jc w:val="center"/>
+        <w:rPr>
+          <w:b/>
+          <w:bCs/>
+          <w:sz w:val="32"/>
+          <w:szCs w:val="32"/>
+          <w:lang w:val="ru-RU"/>
+        </w:rPr>
+      </w:pPr>
+    </w:p>
+    <w:p>
+      <w:pPr>
+        <w:jc w:val="center"/>
+        <w:rPr>
+          <w:b/>
+          <w:bCs/>
+          <w:sz w:val="32"/>
+          <w:szCs w:val="32"/>
+          <w:lang w:val="ru-RU"/>
+        </w:rPr>
+      </w:pPr>
+      <w:r>
+        <w:rPr>
+          <w:b/>
+          <w:bCs/>
+          <w:sz w:val="32"/>
+          <w:szCs w:val="32"/>
+          <w:lang w:val="ru-RU"/>
+        </w:rPr>
+        <w:t>Вывод</w:t>
+      </w:r>
+    </w:p>
+    <w:p>
+      <w:pPr>
+        <w:rPr>
+          <w:sz w:val="28"/>
+          <w:szCs w:val="28"/>
+          <w:lang w:val="ru-RU"/>
+        </w:rPr>
+      </w:pPr>
+      <w:r>
+        <w:rPr>
+          <w:sz w:val="28"/>
+          <w:szCs w:val="28"/>
+          <w:lang w:val="ru-RU"/>
+        </w:rPr>
+        <w:t xml:space="preserve">В процессе выполнения лабораторной работы </w:t>
+      </w:r>
+      <w:r>
+        <w:rPr>
+          <w:sz w:val="28"/>
+          <w:szCs w:val="28"/>
+          <w:lang w:val="ru-RU"/>
+        </w:rPr>
+        <w:t>я</w:t>
+      </w:r>
+      <w:r>
+        <w:rPr>
+          <w:sz w:val="28"/>
+          <w:szCs w:val="28"/>
+          <w:lang w:val="ru-RU"/>
+        </w:rPr>
+        <w:t xml:space="preserve"> научился писа</w:t>
+      </w:r>
+      <w:r>
+        <w:rPr>
+          <w:sz w:val="28"/>
+          <w:szCs w:val="28"/>
+          <w:lang w:val="ru-RU"/>
+        </w:rPr>
+        <w:t>ть</w:t>
+      </w:r>
+      <w:r>
+        <w:rPr>
+          <w:sz w:val="28"/>
+          <w:szCs w:val="28"/>
+          <w:lang w:val="ru-RU"/>
+        </w:rPr>
+        <w:t xml:space="preserve"> юнит-тесты</w:t>
+      </w:r>
+      <w:r>
+        <w:rPr>
+          <w:sz w:val="28"/>
+          <w:szCs w:val="28"/>
+          <w:lang w:val="ru-RU"/>
+        </w:rPr>
+        <w:t xml:space="preserve"> </w:t>
+      </w:r>
+      <w:r>
+        <w:rPr>
+          <w:sz w:val="28"/>
+          <w:szCs w:val="28"/>
+          <w:lang w:val="ru-RU"/>
+        </w:rPr>
+        <w:t>для разработанных классов</w:t>
+      </w:r>
+      <w:r>
+        <w:rPr>
+          <w:sz w:val="28"/>
+          <w:szCs w:val="28"/>
+          <w:lang w:val="ru-RU"/>
+        </w:rPr>
+        <w:t xml:space="preserve"> и методов</w:t>
+      </w:r>
+      <w:r>
+        <w:rPr>
+          <w:sz w:val="28"/>
+          <w:szCs w:val="28"/>
+          <w:lang w:val="ru-RU"/>
+        </w:rPr>
+        <w:t xml:space="preserve">. </w:t>
+      </w:r>
+      <w:r>
+        <w:rPr>
+          <w:sz w:val="28"/>
+          <w:szCs w:val="28"/>
+          <w:lang w:val="ru-RU"/>
+        </w:rPr>
+        <w:t>Основная сложность данной работы заключалась</w:t>
+      </w:r>
+      <w:r>
+        <w:rPr>
+          <w:sz w:val="28"/>
+          <w:szCs w:val="28"/>
+          <w:lang w:val="ru-RU"/>
+        </w:rPr>
+        <w:t xml:space="preserve"> в необходимости проявить гибкость мышления при проверке ожидаемого поведения, </w:t>
+      </w:r>
+      <w:r>
+        <w:rPr>
+          <w:sz w:val="28"/>
+          <w:szCs w:val="28"/>
+          <w:lang w:val="ru-RU"/>
+        </w:rPr>
+        <w:t>т. е.</w:t>
+      </w:r>
+      <w:r>
+        <w:rPr>
+          <w:sz w:val="28"/>
+          <w:szCs w:val="28"/>
+          <w:lang w:val="ru-RU"/>
+        </w:rPr>
+        <w:t xml:space="preserve"> придум</w:t>
+      </w:r>
+      <w:r>
+        <w:rPr>
+          <w:sz w:val="28"/>
+          <w:szCs w:val="28"/>
+          <w:lang w:val="ru-RU"/>
+        </w:rPr>
+        <w:t xml:space="preserve">ывать </w:t>
+      </w:r>
+      <w:r>
+        <w:rPr>
+          <w:sz w:val="28"/>
+          <w:szCs w:val="28"/>
+          <w:lang w:val="ru-RU"/>
+        </w:rPr>
+        <w:t>альтернативны</w:t>
+      </w:r>
+      <w:r>
+        <w:rPr>
+          <w:sz w:val="28"/>
+          <w:szCs w:val="28"/>
+          <w:lang w:val="ru-RU"/>
+        </w:rPr>
+        <w:t>е</w:t>
+      </w:r>
+      <w:r>
+        <w:rPr>
+          <w:sz w:val="28"/>
+          <w:szCs w:val="28"/>
+          <w:lang w:val="ru-RU"/>
+        </w:rPr>
+        <w:t xml:space="preserve"> способ</w:t>
+      </w:r>
+      <w:r>
+        <w:rPr>
+          <w:sz w:val="28"/>
+          <w:szCs w:val="28"/>
+          <w:lang w:val="ru-RU"/>
+        </w:rPr>
+        <w:t xml:space="preserve">ы </w:t>
+      </w:r>
+      <w:r>
+        <w:rPr>
+          <w:sz w:val="28"/>
+          <w:szCs w:val="28"/>
+          <w:lang w:val="ru-RU"/>
+        </w:rPr>
+        <w:t>достижения результата, либо вручную формировать как исходные, так и ожидаемые данные для сравнения. Важно отметить, что достижение 100%-го покрытия очень сложно, поэтому необходимо проверять лишь «избранные» входные данные</w:t>
+      </w:r>
+      <w:r>
+        <w:rPr>
+          <w:sz w:val="28"/>
+          <w:szCs w:val="28"/>
+          <w:lang w:val="ru-RU"/>
+        </w:rPr>
+        <w:t xml:space="preserve"> и использовать анализ эквивалентности.</w:t>
+      </w:r>
     </w:p>
     <w:sectPr>
       <w:pgSz w:w="12240" w:h="15840"/>
@@ -419,6 +6044,15 @@
   <w:style w:type="paragraph" w:default="1" w:styleId="Normal">
     <w:name w:val="Normal"/>
     <w:qFormat/>
+    <w:rsid w:val="0033154A"/>
+    <w:pPr>
+      <w:spacing w:after="0" w:line="240" w:lineRule="auto"/>
+    </w:pPr>
+    <w:rPr>
+      <w:rFonts w:ascii="Times New Roman" w:eastAsia="Times New Roman" w:hAnsi="Times New Roman" w:cs="Times New Roman"/>
+      <w:kern w:val="0"/>
+      <w14:ligatures w14:val="none"/>
+    </w:rPr>
   </w:style>
   <w:style w:type="paragraph" w:styleId="Heading1">
     <w:name w:val="heading 1"/>
@@ -431,16 +6065,18 @@
     <w:pPr>
       <w:keepNext/>
       <w:keepLines/>
-      <w:spacing w:before="360" w:after="80"/>
+      <w:spacing w:before="360" w:after="80" w:line="278" w:lineRule="auto"/>
       <w:jc w:val="center"/>
       <w:outlineLvl w:val="0"/>
     </w:pPr>
     <w:rPr>
-      <w:rFonts w:ascii="Times New Roman" w:eastAsiaTheme="majorEastAsia" w:hAnsi="Times New Roman" w:cstheme="majorBidi"/>
+      <w:rFonts w:eastAsiaTheme="majorEastAsia" w:cstheme="majorBidi"/>
       <w:b/>
       <w:color w:val="000000" w:themeColor="text1"/>
+      <w:kern w:val="2"/>
       <w:sz w:val="32"/>
       <w:szCs w:val="40"/>
+      <w14:ligatures w14:val="standardContextual"/>
     </w:rPr>
   </w:style>
   <w:style w:type="paragraph" w:styleId="Heading2">
@@ -456,14 +6092,16 @@
     <w:pPr>
       <w:keepNext/>
       <w:keepLines/>
-      <w:spacing w:before="160" w:after="80"/>
+      <w:spacing w:before="160" w:after="80" w:line="278" w:lineRule="auto"/>
       <w:outlineLvl w:val="1"/>
     </w:pPr>
     <w:rPr>
       <w:rFonts w:asciiTheme="majorHAnsi" w:eastAsiaTheme="majorEastAsia" w:hAnsiTheme="majorHAnsi" w:cstheme="majorBidi"/>
       <w:color w:val="0F4761" w:themeColor="accent1" w:themeShade="BF"/>
+      <w:kern w:val="2"/>
       <w:sz w:val="32"/>
       <w:szCs w:val="32"/>
+      <w14:ligatures w14:val="standardContextual"/>
     </w:rPr>
   </w:style>
   <w:style w:type="paragraph" w:styleId="Heading3">
@@ -472,21 +6110,22 @@
     <w:next w:val="Normal"/>
     <w:link w:val="Heading3Char"/>
     <w:uiPriority w:val="9"/>
-    <w:semiHidden/>
     <w:unhideWhenUsed/>
     <w:qFormat/>
     <w:rsid w:val="00A061E5"/>
     <w:pPr>
       <w:keepNext/>
       <w:keepLines/>
-      <w:spacing w:before="160" w:after="80"/>
+      <w:spacing w:before="160" w:after="80" w:line="278" w:lineRule="auto"/>
       <w:outlineLvl w:val="2"/>
     </w:pPr>
     <w:rPr>
-      <w:rFonts w:eastAsiaTheme="majorEastAsia" w:cstheme="majorBidi"/>
+      <w:rFonts w:asciiTheme="minorHAnsi" w:eastAsiaTheme="majorEastAsia" w:hAnsiTheme="minorHAnsi" w:cstheme="majorBidi"/>
       <w:color w:val="0F4761" w:themeColor="accent1" w:themeShade="BF"/>
+      <w:kern w:val="2"/>
       <w:sz w:val="28"/>
       <w:szCs w:val="28"/>
+      <w14:ligatures w14:val="standardContextual"/>
     </w:rPr>
   </w:style>
   <w:style w:type="paragraph" w:styleId="Heading4">
@@ -502,14 +6141,16 @@
     <w:pPr>
       <w:keepNext/>
       <w:keepLines/>
-      <w:spacing w:before="80" w:after="40"/>
+      <w:spacing w:before="80" w:after="40" w:line="278" w:lineRule="auto"/>
       <w:outlineLvl w:val="3"/>
     </w:pPr>
     <w:rPr>
-      <w:rFonts w:eastAsiaTheme="majorEastAsia" w:cstheme="majorBidi"/>
+      <w:rFonts w:asciiTheme="minorHAnsi" w:eastAsiaTheme="majorEastAsia" w:hAnsiTheme="minorHAnsi" w:cstheme="majorBidi"/>
       <w:i/>
       <w:iCs/>
       <w:color w:val="0F4761" w:themeColor="accent1" w:themeShade="BF"/>
+      <w:kern w:val="2"/>
+      <w14:ligatures w14:val="standardContextual"/>
     </w:rPr>
   </w:style>
   <w:style w:type="paragraph" w:styleId="Heading5">
@@ -525,12 +6166,14 @@
     <w:pPr>
       <w:keepNext/>
       <w:keepLines/>
-      <w:spacing w:before="80" w:after="40"/>
+      <w:spacing w:before="80" w:after="40" w:line="278" w:lineRule="auto"/>
       <w:outlineLvl w:val="4"/>
     </w:pPr>
     <w:rPr>
-      <w:rFonts w:eastAsiaTheme="majorEastAsia" w:cstheme="majorBidi"/>
+      <w:rFonts w:asciiTheme="minorHAnsi" w:eastAsiaTheme="majorEastAsia" w:hAnsiTheme="minorHAnsi" w:cstheme="majorBidi"/>
       <w:color w:val="0F4761" w:themeColor="accent1" w:themeShade="BF"/>
+      <w:kern w:val="2"/>
+      <w14:ligatures w14:val="standardContextual"/>
     </w:rPr>
   </w:style>
   <w:style w:type="paragraph" w:styleId="Heading6">
@@ -546,14 +6189,16 @@
     <w:pPr>
       <w:keepNext/>
       <w:keepLines/>
-      <w:spacing w:before="40" w:after="0"/>
+      <w:spacing w:before="40" w:line="278" w:lineRule="auto"/>
       <w:outlineLvl w:val="5"/>
     </w:pPr>
     <w:rPr>
-      <w:rFonts w:eastAsiaTheme="majorEastAsia" w:cstheme="majorBidi"/>
+      <w:rFonts w:asciiTheme="minorHAnsi" w:eastAsiaTheme="majorEastAsia" w:hAnsiTheme="minorHAnsi" w:cstheme="majorBidi"/>
       <w:i/>
       <w:iCs/>
       <w:color w:val="595959" w:themeColor="text1" w:themeTint="A6"/>
+      <w:kern w:val="2"/>
+      <w14:ligatures w14:val="standardContextual"/>
     </w:rPr>
   </w:style>
   <w:style w:type="paragraph" w:styleId="Heading7">
@@ -569,12 +6214,14 @@
     <w:pPr>
       <w:keepNext/>
       <w:keepLines/>
-      <w:spacing w:before="40" w:after="0"/>
+      <w:spacing w:before="40" w:line="278" w:lineRule="auto"/>
       <w:outlineLvl w:val="6"/>
     </w:pPr>
     <w:rPr>
-      <w:rFonts w:eastAsiaTheme="majorEastAsia" w:cstheme="majorBidi"/>
+      <w:rFonts w:asciiTheme="minorHAnsi" w:eastAsiaTheme="majorEastAsia" w:hAnsiTheme="minorHAnsi" w:cstheme="majorBidi"/>
       <w:color w:val="595959" w:themeColor="text1" w:themeTint="A6"/>
+      <w:kern w:val="2"/>
+      <w14:ligatures w14:val="standardContextual"/>
     </w:rPr>
   </w:style>
   <w:style w:type="paragraph" w:styleId="Heading8">
@@ -590,14 +6237,16 @@
     <w:pPr>
       <w:keepNext/>
       <w:keepLines/>
-      <w:spacing w:after="0"/>
+      <w:spacing w:line="278" w:lineRule="auto"/>
       <w:outlineLvl w:val="7"/>
     </w:pPr>
     <w:rPr>
-      <w:rFonts w:eastAsiaTheme="majorEastAsia" w:cstheme="majorBidi"/>
+      <w:rFonts w:asciiTheme="minorHAnsi" w:eastAsiaTheme="majorEastAsia" w:hAnsiTheme="minorHAnsi" w:cstheme="majorBidi"/>
       <w:i/>
       <w:iCs/>
       <w:color w:val="272727" w:themeColor="text1" w:themeTint="D8"/>
+      <w:kern w:val="2"/>
+      <w14:ligatures w14:val="standardContextual"/>
     </w:rPr>
   </w:style>
   <w:style w:type="paragraph" w:styleId="Heading9">
@@ -613,12 +6262,14 @@
     <w:pPr>
       <w:keepNext/>
       <w:keepLines/>
-      <w:spacing w:after="0"/>
+      <w:spacing w:line="278" w:lineRule="auto"/>
       <w:outlineLvl w:val="8"/>
     </w:pPr>
     <w:rPr>
-      <w:rFonts w:eastAsiaTheme="majorEastAsia" w:cstheme="majorBidi"/>
+      <w:rFonts w:asciiTheme="minorHAnsi" w:eastAsiaTheme="majorEastAsia" w:hAnsiTheme="minorHAnsi" w:cstheme="majorBidi"/>
       <w:color w:val="272727" w:themeColor="text1" w:themeTint="D8"/>
+      <w:kern w:val="2"/>
+      <w14:ligatures w14:val="standardContextual"/>
     </w:rPr>
   </w:style>
   <w:style w:type="character" w:default="1" w:styleId="DefaultParagraphFont">
@@ -681,7 +6332,6 @@
     <w:basedOn w:val="DefaultParagraphFont"/>
     <w:link w:val="Heading3"/>
     <w:uiPriority w:val="9"/>
-    <w:semiHidden/>
     <w:rsid w:val="00A061E5"/>
     <w:rPr>
       <w:rFonts w:eastAsiaTheme="majorEastAsia" w:cstheme="majorBidi"/>
@@ -777,7 +6427,7 @@
     <w:qFormat/>
     <w:rsid w:val="00A061E5"/>
     <w:pPr>
-      <w:spacing w:after="80" w:line="240" w:lineRule="auto"/>
+      <w:spacing w:after="80"/>
       <w:contextualSpacing/>
     </w:pPr>
     <w:rPr>
@@ -786,6 +6436,7 @@
       <w:kern w:val="28"/>
       <w:sz w:val="56"/>
       <w:szCs w:val="56"/>
+      <w14:ligatures w14:val="standardContextual"/>
     </w:rPr>
   </w:style>
   <w:style w:type="character" w:customStyle="1" w:styleId="TitleChar">
@@ -814,13 +6465,16 @@
       <w:numPr>
         <w:ilvl w:val="1"/>
       </w:numPr>
+      <w:spacing w:after="160" w:line="278" w:lineRule="auto"/>
     </w:pPr>
     <w:rPr>
-      <w:rFonts w:eastAsiaTheme="majorEastAsia" w:cstheme="majorBidi"/>
+      <w:rFonts w:asciiTheme="minorHAnsi" w:eastAsiaTheme="majorEastAsia" w:hAnsiTheme="minorHAnsi" w:cstheme="majorBidi"/>
       <w:color w:val="595959" w:themeColor="text1" w:themeTint="A6"/>
       <w:spacing w:val="15"/>
+      <w:kern w:val="2"/>
       <w:sz w:val="28"/>
       <w:szCs w:val="28"/>
+      <w14:ligatures w14:val="standardContextual"/>
     </w:rPr>
   </w:style>
   <w:style w:type="character" w:customStyle="1" w:styleId="SubtitleChar">
@@ -846,13 +6500,16 @@
     <w:qFormat/>
     <w:rsid w:val="00A061E5"/>
     <w:pPr>
-      <w:spacing w:before="160"/>
+      <w:spacing w:before="160" w:after="160" w:line="278" w:lineRule="auto"/>
       <w:jc w:val="center"/>
     </w:pPr>
     <w:rPr>
+      <w:rFonts w:asciiTheme="minorHAnsi" w:eastAsiaTheme="minorHAnsi" w:hAnsiTheme="minorHAnsi" w:cstheme="minorBidi"/>
       <w:i/>
       <w:iCs/>
       <w:color w:val="404040" w:themeColor="text1" w:themeTint="BF"/>
+      <w:kern w:val="2"/>
+      <w14:ligatures w14:val="standardContextual"/>
     </w:rPr>
   </w:style>
   <w:style w:type="character" w:customStyle="1" w:styleId="QuoteChar">
@@ -874,9 +6531,15 @@
     <w:qFormat/>
     <w:rsid w:val="00A061E5"/>
     <w:pPr>
+      <w:spacing w:after="160" w:line="278" w:lineRule="auto"/>
       <w:ind w:left="720"/>
       <w:contextualSpacing/>
     </w:pPr>
+    <w:rPr>
+      <w:rFonts w:asciiTheme="minorHAnsi" w:eastAsiaTheme="minorHAnsi" w:hAnsiTheme="minorHAnsi" w:cstheme="minorBidi"/>
+      <w:kern w:val="2"/>
+      <w14:ligatures w14:val="standardContextual"/>
+    </w:rPr>
   </w:style>
   <w:style w:type="character" w:styleId="IntenseEmphasis">
     <w:name w:val="Intense Emphasis"/>
@@ -903,14 +6566,17 @@
         <w:top w:val="single" w:sz="4" w:space="10" w:color="0F4761" w:themeColor="accent1" w:themeShade="BF"/>
         <w:bottom w:val="single" w:sz="4" w:space="10" w:color="0F4761" w:themeColor="accent1" w:themeShade="BF"/>
       </w:pBdr>
-      <w:spacing w:before="360" w:after="360"/>
+      <w:spacing w:before="360" w:after="360" w:line="278" w:lineRule="auto"/>
       <w:ind w:left="864" w:right="864"/>
       <w:jc w:val="center"/>
     </w:pPr>
     <w:rPr>
+      <w:rFonts w:asciiTheme="minorHAnsi" w:eastAsiaTheme="minorHAnsi" w:hAnsiTheme="minorHAnsi" w:cstheme="minorBidi"/>
       <w:i/>
       <w:iCs/>
       <w:color w:val="0F4761" w:themeColor="accent1" w:themeShade="BF"/>
+      <w:kern w:val="2"/>
+      <w14:ligatures w14:val="standardContextual"/>
     </w:rPr>
   </w:style>
   <w:style w:type="character" w:customStyle="1" w:styleId="IntenseQuoteChar">
@@ -937,6 +6603,90 @@
       <w:smallCaps/>
       <w:color w:val="0F4761" w:themeColor="accent1" w:themeShade="BF"/>
       <w:spacing w:val="5"/>
+    </w:rPr>
+  </w:style>
+  <w:style w:type="character" w:styleId="Hyperlink">
+    <w:name w:val="Hyperlink"/>
+    <w:basedOn w:val="DefaultParagraphFont"/>
+    <w:uiPriority w:val="99"/>
+    <w:unhideWhenUsed/>
+    <w:rsid w:val="00AF4952"/>
+    <w:rPr>
+      <w:color w:val="467886" w:themeColor="hyperlink"/>
+      <w:u w:val="single"/>
+    </w:rPr>
+  </w:style>
+  <w:style w:type="character" w:styleId="UnresolvedMention">
+    <w:name w:val="Unresolved Mention"/>
+    <w:basedOn w:val="DefaultParagraphFont"/>
+    <w:uiPriority w:val="99"/>
+    <w:semiHidden/>
+    <w:unhideWhenUsed/>
+    <w:rsid w:val="00AF4952"/>
+    <w:rPr>
+      <w:color w:val="605E5C"/>
+      <w:shd w:val="clear" w:color="auto" w:fill="E1DFDD"/>
+    </w:rPr>
+  </w:style>
+  <w:style w:type="character" w:styleId="FollowedHyperlink">
+    <w:name w:val="FollowedHyperlink"/>
+    <w:basedOn w:val="DefaultParagraphFont"/>
+    <w:uiPriority w:val="99"/>
+    <w:semiHidden/>
+    <w:unhideWhenUsed/>
+    <w:rsid w:val="00AF4952"/>
+    <w:rPr>
+      <w:color w:val="96607D" w:themeColor="followedHyperlink"/>
+      <w:u w:val="single"/>
+    </w:rPr>
+  </w:style>
+  <w:style w:type="paragraph" w:styleId="HTMLPreformatted">
+    <w:name w:val="HTML Preformatted"/>
+    <w:basedOn w:val="Normal"/>
+    <w:link w:val="HTMLPreformattedChar"/>
+    <w:uiPriority w:val="99"/>
+    <w:semiHidden/>
+    <w:unhideWhenUsed/>
+    <w:rsid w:val="00AF4952"/>
+    <w:pPr>
+      <w:tabs>
+        <w:tab w:val="left" w:pos="916"/>
+        <w:tab w:val="left" w:pos="1832"/>
+        <w:tab w:val="left" w:pos="2748"/>
+        <w:tab w:val="left" w:pos="3664"/>
+        <w:tab w:val="left" w:pos="4580"/>
+        <w:tab w:val="left" w:pos="5496"/>
+        <w:tab w:val="left" w:pos="6412"/>
+        <w:tab w:val="left" w:pos="7328"/>
+        <w:tab w:val="left" w:pos="8244"/>
+        <w:tab w:val="left" w:pos="9160"/>
+        <w:tab w:val="left" w:pos="10076"/>
+        <w:tab w:val="left" w:pos="10992"/>
+        <w:tab w:val="left" w:pos="11908"/>
+        <w:tab w:val="left" w:pos="12824"/>
+        <w:tab w:val="left" w:pos="13740"/>
+        <w:tab w:val="left" w:pos="14656"/>
+      </w:tabs>
+    </w:pPr>
+    <w:rPr>
+      <w:rFonts w:ascii="Courier New" w:hAnsi="Courier New" w:cs="Courier New"/>
+      <w:sz w:val="20"/>
+      <w:szCs w:val="20"/>
+    </w:rPr>
+  </w:style>
+  <w:style w:type="character" w:customStyle="1" w:styleId="HTMLPreformattedChar">
+    <w:name w:val="HTML Preformatted Char"/>
+    <w:basedOn w:val="DefaultParagraphFont"/>
+    <w:link w:val="HTMLPreformatted"/>
+    <w:uiPriority w:val="99"/>
+    <w:semiHidden/>
+    <w:rsid w:val="00AF4952"/>
+    <w:rPr>
+      <w:rFonts w:ascii="Courier New" w:eastAsia="Times New Roman" w:hAnsi="Courier New" w:cs="Courier New"/>
+      <w:kern w:val="0"/>
+      <w:sz w:val="20"/>
+      <w:szCs w:val="20"/>
+      <w14:ligatures w14:val="none"/>
     </w:rPr>
   </w:style>
 </w:styles>
